--- a/Documents/Informe Final/InformeFinal_revisatv3.docx
+++ b/Documents/Informe Final/InformeFinal_revisatv3.docx
@@ -25618,7 +25618,7 @@
           <w:lang w:val="ca-ES"/>
         </w:rPr>
         <w:drawing>
-          <wp:anchor distT="0" distB="0" distL="114300" distR="114300" simplePos="0" relativeHeight="251772928" behindDoc="0" locked="0" layoutInCell="1" allowOverlap="1" wp14:anchorId="4E7C129D" wp14:editId="3364215F">
+          <wp:anchor distT="0" distB="0" distL="114300" distR="114300" simplePos="0" relativeHeight="251772928" behindDoc="0" locked="0" layoutInCell="1" allowOverlap="1" wp14:anchorId="4E7C129D" wp14:editId="11410FD7">
             <wp:simplePos x="0" y="0"/>
             <wp:positionH relativeFrom="column">
               <wp:align>right</wp:align>
@@ -26423,7 +26423,19 @@
         <w:rPr>
           <w:lang w:val="ca-ES"/>
         </w:rPr>
-        <w:t xml:space="preserve">Vists els resultats obtinguts </w:t>
+        <w:t>Vist</w:t>
+      </w:r>
+      <w:r>
+        <w:rPr>
+          <w:lang w:val="ca-ES"/>
+        </w:rPr>
+        <w:t>o</w:t>
+      </w:r>
+      <w:r>
+        <w:rPr>
+          <w:lang w:val="ca-ES"/>
+        </w:rPr>
+        <w:t xml:space="preserve">s els resultats obtinguts </w:t>
       </w:r>
       <w:r>
         <w:rPr>
@@ -26469,7 +26481,31 @@
         <w:rPr>
           <w:lang w:val="ca-ES"/>
         </w:rPr>
-        <w:t xml:space="preserve"> mes grans que 19 </w:t>
+        <w:t xml:space="preserve"> mes </w:t>
+      </w:r>
+      <w:r>
+        <w:rPr>
+          <w:lang w:val="ca-ES"/>
+        </w:rPr>
+        <w:t>de</w:t>
+      </w:r>
+      <w:r>
+        <w:rPr>
+          <w:lang w:val="ca-ES"/>
+        </w:rPr>
+        <w:t xml:space="preserve"> 1</w:t>
+      </w:r>
+      <w:r>
+        <w:rPr>
+          <w:lang w:val="ca-ES"/>
+        </w:rPr>
+        <w:t>7</w:t>
+      </w:r>
+      <w:r>
+        <w:rPr>
+          <w:lang w:val="ca-ES"/>
+        </w:rPr>
+        <w:t xml:space="preserve"> </w:t>
       </w:r>
       <w:proofErr w:type="spellStart"/>
       <w:r>
@@ -26561,40 +26597,54 @@
         </w:rPr>
         <w:t xml:space="preserve"> mes </w:t>
       </w:r>
-      <w:proofErr w:type="spellStart"/>
       <w:r>
         <w:rPr>
           <w:b/>
           <w:bCs/>
           <w:lang w:val="es-ES"/>
         </w:rPr>
-        <w:t>grans</w:t>
-      </w:r>
-      <w:proofErr w:type="spellEnd"/>
+        <w:t>de</w:t>
+      </w:r>
       <w:r>
         <w:rPr>
           <w:b/>
           <w:bCs/>
           <w:lang w:val="es-ES"/>
         </w:rPr>
-        <w:t xml:space="preserve"> que 19 </w:t>
-      </w:r>
-      <w:proofErr w:type="spellStart"/>
+        <w:t xml:space="preserve"> 1</w:t>
+      </w:r>
       <w:r>
         <w:rPr>
           <w:b/>
           <w:bCs/>
           <w:lang w:val="es-ES"/>
         </w:rPr>
-        <w:t>atoms</w:t>
-      </w:r>
-      <w:proofErr w:type="spellEnd"/>
+        <w:t>7</w:t>
+      </w:r>
       <w:r>
         <w:rPr>
           <w:b/>
           <w:bCs/>
           <w:lang w:val="es-ES"/>
         </w:rPr>
+        <w:t xml:space="preserve"> </w:t>
+      </w:r>
+      <w:proofErr w:type="spellStart"/>
+      <w:r>
+        <w:rPr>
+          <w:b/>
+          <w:bCs/>
+          <w:lang w:val="es-ES"/>
+        </w:rPr>
+        <w:t>atoms</w:t>
+      </w:r>
+      <w:proofErr w:type="spellEnd"/>
+      <w:r>
+        <w:rPr>
+          <w:b/>
+          <w:bCs/>
+          <w:lang w:val="es-ES"/>
+        </w:rPr>
         <w:t xml:space="preserve">. </w:t>
       </w:r>
     </w:p>
@@ -26690,7 +26740,19 @@
         <w:rPr>
           <w:lang w:val="ca-ES"/>
         </w:rPr>
-        <w:t xml:space="preserve"> amb l’objectiu de beneficiar les molècules amb mes de 19 </w:t>
+        <w:t xml:space="preserve"> amb l’objectiu de beneficiar les molècules amb mes de 1</w:t>
+      </w:r>
+      <w:r>
+        <w:rPr>
+          <w:lang w:val="ca-ES"/>
+        </w:rPr>
+        <w:t>7</w:t>
+      </w:r>
+      <w:r>
+        <w:rPr>
+          <w:lang w:val="ca-ES"/>
+        </w:rPr>
+        <w:t xml:space="preserve"> </w:t>
       </w:r>
       <w:r>
         <w:rPr>
@@ -27217,7 +27279,7 @@
         <mc:AlternateContent>
           <mc:Choice Requires="wps">
             <w:drawing>
-              <wp:anchor distT="0" distB="0" distL="114300" distR="114300" simplePos="0" relativeHeight="251776000" behindDoc="1" locked="0" layoutInCell="1" allowOverlap="1" wp14:anchorId="6A556977" wp14:editId="01C890F7">
+              <wp:anchor distT="0" distB="0" distL="114300" distR="114300" simplePos="0" relativeHeight="251776000" behindDoc="1" locked="0" layoutInCell="1" allowOverlap="1" wp14:anchorId="6A556977" wp14:editId="68E110C4">
                 <wp:simplePos x="0" y="0"/>
                 <wp:positionH relativeFrom="margin">
                   <wp:align>left</wp:align>
@@ -27272,7 +27334,15 @@
                                 <w:szCs w:val="18"/>
                                 <w:lang w:val="es-ES"/>
                               </w:rPr>
-                              <w:t>Models</w:t>
+                              <w:t>Model</w:t>
+                            </w:r>
+                            <w:r>
+                              <w:rPr>
+                                <w:sz w:val="17"/>
+                                <w:szCs w:val="18"/>
+                                <w:lang w:val="es-ES"/>
+                              </w:rPr>
+                              <w:t>s</w:t>
                             </w:r>
                             <w:proofErr w:type="spellEnd"/>
                             <w:r>
@@ -27650,7 +27720,15 @@
                           <w:szCs w:val="18"/>
                           <w:lang w:val="es-ES"/>
                         </w:rPr>
-                        <w:t>Models</w:t>
+                        <w:t>Model</w:t>
+                      </w:r>
+                      <w:r>
+                        <w:rPr>
+                          <w:sz w:val="17"/>
+                          <w:szCs w:val="18"/>
+                          <w:lang w:val="es-ES"/>
+                        </w:rPr>
+                        <w:t>s</w:t>
                       </w:r>
                       <w:proofErr w:type="spellEnd"/>
                       <w:r>
@@ -28240,7 +28318,7 @@
         <mc:AlternateContent>
           <mc:Choice Requires="wps">
             <w:drawing>
-              <wp:anchor distT="0" distB="0" distL="114300" distR="114300" simplePos="0" relativeHeight="251771904" behindDoc="1" locked="0" layoutInCell="1" allowOverlap="1" wp14:anchorId="719D5128" wp14:editId="77E9375E">
+              <wp:anchor distT="0" distB="0" distL="114300" distR="114300" simplePos="0" relativeHeight="251771904" behindDoc="1" locked="0" layoutInCell="1" allowOverlap="1" wp14:anchorId="719D5128" wp14:editId="350C51B2">
                 <wp:simplePos x="0" y="0"/>
                 <wp:positionH relativeFrom="margin">
                   <wp:posOffset>3307715</wp:posOffset>
@@ -28295,7 +28373,15 @@
                                 <w:szCs w:val="18"/>
                                 <w:lang w:val="es-ES"/>
                               </w:rPr>
-                              <w:t>Models</w:t>
+                              <w:t>Model</w:t>
+                            </w:r>
+                            <w:r>
+                              <w:rPr>
+                                <w:sz w:val="17"/>
+                                <w:szCs w:val="18"/>
+                                <w:lang w:val="es-ES"/>
+                              </w:rPr>
+                              <w:t>s</w:t>
                             </w:r>
                             <w:proofErr w:type="spellEnd"/>
                             <w:r>
@@ -28733,7 +28819,15 @@
                           <w:szCs w:val="18"/>
                           <w:lang w:val="es-ES"/>
                         </w:rPr>
-                        <w:t>Models</w:t>
+                        <w:t>Model</w:t>
+                      </w:r>
+                      <w:r>
+                        <w:rPr>
+                          <w:sz w:val="17"/>
+                          <w:szCs w:val="18"/>
+                          <w:lang w:val="es-ES"/>
+                        </w:rPr>
+                        <w:t>s</w:t>
                       </w:r>
                       <w:proofErr w:type="spellEnd"/>
                       <w:r>
@@ -29137,7 +29231,7 @@
           <w:lang w:val="es-ES"/>
         </w:rPr>
         <w:drawing>
-          <wp:anchor distT="0" distB="0" distL="114300" distR="114300" simplePos="0" relativeHeight="251773952" behindDoc="0" locked="0" layoutInCell="1" allowOverlap="1" wp14:anchorId="0A1F8FD3" wp14:editId="1E3BD35A">
+          <wp:anchor distT="0" distB="0" distL="114300" distR="114300" simplePos="0" relativeHeight="251773952" behindDoc="0" locked="0" layoutInCell="1" allowOverlap="1" wp14:anchorId="0A1F8FD3" wp14:editId="0773FC53">
             <wp:simplePos x="0" y="0"/>
             <wp:positionH relativeFrom="margin">
               <wp:align>right</wp:align>
@@ -29509,6 +29603,253 @@
           <w:lang w:val="es-ES"/>
         </w:rPr>
       </w:pPr>
+      <w:proofErr w:type="spellStart"/>
+      <w:r>
+        <w:rPr>
+          <w:lang w:val="es-ES"/>
+        </w:rPr>
+        <w:lastRenderedPageBreak/>
+        <w:t>S’extreu</w:t>
+      </w:r>
+      <w:proofErr w:type="spellEnd"/>
+      <w:r>
+        <w:rPr>
+          <w:lang w:val="es-ES"/>
+        </w:rPr>
+        <w:t xml:space="preserve"> de les </w:t>
+      </w:r>
+      <w:r>
+        <w:rPr>
+          <w:lang w:val="es-ES"/>
+        </w:rPr>
+        <w:t>F</w:t>
+      </w:r>
+      <w:r>
+        <w:rPr>
+          <w:lang w:val="es-ES"/>
+        </w:rPr>
+        <w:t xml:space="preserve">igures </w:t>
+      </w:r>
+      <w:r>
+        <w:rPr>
+          <w:lang w:val="es-ES"/>
+        </w:rPr>
+        <w:t>7</w:t>
+      </w:r>
+      <w:r>
+        <w:rPr>
+          <w:lang w:val="es-ES"/>
+        </w:rPr>
+        <w:t xml:space="preserve"> i </w:t>
+      </w:r>
+      <w:r>
+        <w:rPr>
+          <w:lang w:val="es-ES"/>
+        </w:rPr>
+        <w:t>8</w:t>
+      </w:r>
+      <w:r>
+        <w:rPr>
+          <w:lang w:val="es-ES"/>
+        </w:rPr>
+        <w:t xml:space="preserve"> que </w:t>
+      </w:r>
+      <w:proofErr w:type="spellStart"/>
+      <w:r>
+        <w:rPr>
+          <w:lang w:val="es-ES"/>
+        </w:rPr>
+        <w:t>els</w:t>
+      </w:r>
+      <w:proofErr w:type="spellEnd"/>
+      <w:r>
+        <w:rPr>
+          <w:lang w:val="es-ES"/>
+        </w:rPr>
+        <w:t xml:space="preserve"> </w:t>
+      </w:r>
+      <w:proofErr w:type="spellStart"/>
+      <w:r>
+        <w:rPr>
+          <w:lang w:val="es-ES"/>
+        </w:rPr>
+        <w:t>rates</w:t>
+      </w:r>
+      <w:proofErr w:type="spellEnd"/>
+      <w:r>
+        <w:rPr>
+          <w:lang w:val="es-ES"/>
+        </w:rPr>
+        <w:t xml:space="preserve"> m</w:t>
+      </w:r>
+      <w:r>
+        <w:rPr>
+          <w:lang w:val="es-ES"/>
+        </w:rPr>
+        <w:t>é</w:t>
+      </w:r>
+      <w:r>
+        <w:rPr>
+          <w:lang w:val="es-ES"/>
+        </w:rPr>
+        <w:t xml:space="preserve">s rellevants per minimitzar la loss en molècules amb </w:t>
+      </w:r>
+      <w:r>
+        <w:rPr>
+          <w:lang w:val="es-ES"/>
+        </w:rPr>
+        <w:t>nombre</w:t>
+      </w:r>
+      <w:r>
+        <w:rPr>
+          <w:lang w:val="es-ES"/>
+        </w:rPr>
+        <w:t xml:space="preserve"> d’</w:t>
+      </w:r>
+      <w:r>
+        <w:rPr>
+          <w:lang w:val="es-ES"/>
+        </w:rPr>
+        <w:t>à</w:t>
+      </w:r>
+      <w:r>
+        <w:rPr>
+          <w:lang w:val="es-ES"/>
+        </w:rPr>
+        <w:t>toms elevat s</w:t>
+      </w:r>
+      <w:r>
+        <w:rPr>
+          <w:lang w:val="es-ES"/>
+        </w:rPr>
+        <w:t>ó</w:t>
+      </w:r>
+      <w:r>
+        <w:rPr>
+          <w:lang w:val="es-ES"/>
+        </w:rPr>
+        <w:t>n per ambdues funcions, el rate 10. Fet que t</w:t>
+      </w:r>
+      <w:r>
+        <w:rPr>
+          <w:lang w:val="es-ES"/>
+        </w:rPr>
+        <w:t>é</w:t>
+      </w:r>
+      <w:r>
+        <w:rPr>
+          <w:lang w:val="es-ES"/>
+        </w:rPr>
+        <w:t xml:space="preserve"> sentit considerant la naturalesa de les funcions. </w:t>
+      </w:r>
+    </w:p>
+    <w:p>
+      <w:pPr>
+        <w:widowControl/>
+        <w:spacing w:line="240" w:lineRule="auto"/>
+        <w:rPr>
+          <w:lang w:val="ca-ES"/>
+        </w:rPr>
+      </w:pPr>
+    </w:p>
+    <w:p>
+      <w:pPr>
+        <w:pStyle w:val="PARAGRAPH"/>
+        <w:ind w:firstLine="0"/>
+        <w:rPr>
+          <w:b/>
+          <w:bCs/>
+          <w:lang w:val="ca-ES"/>
+        </w:rPr>
+      </w:pPr>
+      <w:r>
+        <w:rPr>
+          <w:b/>
+          <w:bCs/>
+          <w:lang w:val="ca-ES"/>
+        </w:rPr>
+        <w:t xml:space="preserve">Entrenament </w:t>
+      </w:r>
+      <w:r>
+        <w:rPr>
+          <w:b/>
+          <w:bCs/>
+          <w:lang w:val="ca-ES"/>
+        </w:rPr>
+        <w:t>dirigit</w:t>
+      </w:r>
+      <w:r>
+        <w:rPr>
+          <w:b/>
+          <w:bCs/>
+          <w:lang w:val="ca-ES"/>
+        </w:rPr>
+        <w:t>:</w:t>
+      </w:r>
+    </w:p>
+    <w:p>
+      <w:pPr>
+        <w:pStyle w:val="PARAGRAPHnoindent"/>
+        <w:rPr>
+          <w:lang w:val="ca-ES"/>
+        </w:rPr>
+      </w:pPr>
+      <w:r>
+        <w:rPr>
+          <w:lang w:val="ca-ES"/>
+        </w:rPr>
+        <w:t>Per forcar al model a especialitzar-se en molècules de més de 1</w:t>
+      </w:r>
+      <w:r>
+        <w:rPr>
+          <w:lang w:val="ca-ES"/>
+        </w:rPr>
+        <w:t>7</w:t>
+      </w:r>
+      <w:r>
+        <w:rPr>
+          <w:lang w:val="ca-ES"/>
+        </w:rPr>
+        <w:t xml:space="preserve"> àtoms, s'ha creat un nou </w:t>
+      </w:r>
+      <w:proofErr w:type="spellStart"/>
+      <w:r>
+        <w:rPr>
+          <w:lang w:val="ca-ES"/>
+        </w:rPr>
+        <w:t>dataset</w:t>
+      </w:r>
+      <w:proofErr w:type="spellEnd"/>
+      <w:r>
+        <w:rPr>
+          <w:lang w:val="ca-ES"/>
+        </w:rPr>
+        <w:t xml:space="preserve"> per l'entrenament amb només molècules amb més de 1</w:t>
+      </w:r>
+      <w:r>
+        <w:rPr>
+          <w:lang w:val="ca-ES"/>
+        </w:rPr>
+        <w:t>7</w:t>
+      </w:r>
+      <w:r>
+        <w:rPr>
+          <w:lang w:val="ca-ES"/>
+        </w:rPr>
+        <w:t xml:space="preserve"> àtoms.</w:t>
+      </w:r>
+    </w:p>
+    <w:p>
+      <w:pPr>
+        <w:pStyle w:val="PARAGRAPHnoindent"/>
+        <w:numPr>
+          <w:ilvl w:val="0"/>
+          <w:numId w:val="47"/>
+        </w:numPr>
+        <w:rPr>
+          <w:lang w:val="ca-ES"/>
+        </w:rPr>
+      </w:pPr>
       <w:r>
         <w:rPr>
           <w:rFonts w:ascii="Times New Roman" w:hAnsi="Times New Roman"/>
@@ -29518,22 +29859,21 @@
           <w:szCs w:val="24"/>
           <w:lang w:val="es-ES" w:eastAsia="es-ES"/>
         </w:rPr>
-        <w:lastRenderedPageBreak/>
         <mc:AlternateContent>
           <mc:Choice Requires="wps">
             <w:drawing>
-              <wp:anchor distT="0" distB="0" distL="114300" distR="114300" simplePos="0" relativeHeight="251779072" behindDoc="1" locked="0" layoutInCell="1" allowOverlap="1" wp14:anchorId="6BF43AFA" wp14:editId="5F16DD58">
+              <wp:anchor distT="0" distB="0" distL="114300" distR="114300" simplePos="0" relativeHeight="251782144" behindDoc="1" locked="0" layoutInCell="1" allowOverlap="1" wp14:anchorId="3D898319" wp14:editId="2DB7A332">
                 <wp:simplePos x="0" y="0"/>
                 <wp:positionH relativeFrom="margin">
                   <wp:align>left</wp:align>
                 </wp:positionH>
                 <wp:positionV relativeFrom="paragraph">
-                  <wp:posOffset>2442004</wp:posOffset>
+                  <wp:posOffset>3091180</wp:posOffset>
                 </wp:positionV>
-                <wp:extent cx="3081020" cy="1022350"/>
-                <wp:effectExtent l="0" t="0" r="0" b="6350"/>
+                <wp:extent cx="3081020" cy="581660"/>
+                <wp:effectExtent l="0" t="0" r="0" b="0"/>
                 <wp:wrapTopAndBottom/>
-                <wp:docPr id="66" name="Cuadro de texto 66"/>
+                <wp:docPr id="68" name="Cuadro de texto 68"/>
                 <wp:cNvGraphicFramePr/>
                 <a:graphic xmlns:a="http://schemas.openxmlformats.org/drawingml/2006/main">
                   <a:graphicData uri="http://schemas.microsoft.com/office/word/2010/wordprocessingShape">
@@ -29542,7 +29882,7 @@
                       <wps:spPr>
                         <a:xfrm>
                           <a:off x="0" y="0"/>
-                          <a:ext cx="3081020" cy="1022350"/>
+                          <a:ext cx="3081020" cy="581891"/>
                         </a:xfrm>
                         <a:prstGeom prst="rect">
                           <a:avLst/>
@@ -29576,7 +29916,7 @@
                                 <w:szCs w:val="18"/>
                                 <w:lang w:val="es-ES"/>
                               </w:rPr>
-                              <w:t>8</w:t>
+                              <w:t>9</w:t>
                             </w:r>
                             <w:r>
                               <w:rPr>
@@ -29704,13 +30044,77 @@
                               </w:rPr>
                               <w:t xml:space="preserve">9 </w:t>
                             </w:r>
-                            <w:r>
-                              <w:rPr>
-                                <w:sz w:val="17"/>
-                                <w:szCs w:val="18"/>
-                                <w:lang w:val="es-ES"/>
-                              </w:rPr>
-                              <w:t xml:space="preserve">i </w:t>
+                            <w:proofErr w:type="spellStart"/>
+                            <w:r>
+                              <w:rPr>
+                                <w:sz w:val="17"/>
+                                <w:szCs w:val="18"/>
+                                <w:lang w:val="es-ES"/>
+                              </w:rPr>
+                              <w:t>splited</w:t>
+                            </w:r>
+                            <w:proofErr w:type="spellEnd"/>
+                            <w:r>
+                              <w:rPr>
+                                <w:sz w:val="17"/>
+                                <w:szCs w:val="18"/>
+                                <w:lang w:val="es-ES"/>
+                              </w:rPr>
+                              <w:t xml:space="preserve"> per </w:t>
+                            </w:r>
+                            <w:proofErr w:type="spellStart"/>
+                            <w:r>
+                              <w:rPr>
+                                <w:sz w:val="17"/>
+                                <w:szCs w:val="18"/>
+                                <w:lang w:val="es-ES"/>
+                              </w:rPr>
+                              <w:t>valors</w:t>
+                            </w:r>
+                            <w:proofErr w:type="spellEnd"/>
+                            <w:r>
+                              <w:rPr>
+                                <w:sz w:val="17"/>
+                                <w:szCs w:val="18"/>
+                                <w:lang w:val="es-ES"/>
+                              </w:rPr>
+                              <w:t xml:space="preserve"> </w:t>
+                            </w:r>
+                            <w:proofErr w:type="spellStart"/>
+                            <w:r>
+                              <w:rPr>
+                                <w:sz w:val="17"/>
+                                <w:szCs w:val="18"/>
+                                <w:lang w:val="es-ES"/>
+                              </w:rPr>
+                              <w:t>superiors</w:t>
+                            </w:r>
+                            <w:proofErr w:type="spellEnd"/>
+                            <w:r>
+                              <w:rPr>
+                                <w:sz w:val="17"/>
+                                <w:szCs w:val="18"/>
+                                <w:lang w:val="es-ES"/>
+                              </w:rPr>
+                              <w:t xml:space="preserve"> a 17 número </w:t>
+                            </w:r>
+                            <w:proofErr w:type="spellStart"/>
+                            <w:r>
+                              <w:rPr>
+                                <w:sz w:val="17"/>
+                                <w:szCs w:val="18"/>
+                                <w:lang w:val="es-ES"/>
+                              </w:rPr>
+                              <w:t>d’àtoms</w:t>
+                            </w:r>
+                            <w:proofErr w:type="spellEnd"/>
+                            <w:r>
+                              <w:rPr>
+                                <w:sz w:val="17"/>
+                                <w:szCs w:val="18"/>
+                                <w:lang w:val="es-ES"/>
+                              </w:rPr>
+                              <w:t xml:space="preserve">) i </w:t>
                             </w:r>
                             <w:proofErr w:type="spellStart"/>
                             <w:r>
@@ -29824,206 +30228,7 @@
                                 <w:szCs w:val="18"/>
                                 <w:lang w:val="es-ES"/>
                               </w:rPr>
-                              <w:t xml:space="preserve"> (del 13 al 23)</w:t>
-                            </w:r>
-                            <w:r>
-                              <w:rPr>
-                                <w:sz w:val="17"/>
-                                <w:szCs w:val="18"/>
-                                <w:lang w:val="es-ES"/>
-                              </w:rPr>
                               <w:t xml:space="preserve">. </w:t>
-                            </w:r>
-                            <w:r>
-                              <w:rPr>
-                                <w:sz w:val="17"/>
-                                <w:szCs w:val="18"/>
-                                <w:lang w:val="es-ES"/>
-                              </w:rPr>
-                              <w:t xml:space="preserve"> </w:t>
-                            </w:r>
-                            <w:proofErr w:type="spellStart"/>
-                            <w:r>
-                              <w:rPr>
-                                <w:sz w:val="17"/>
-                                <w:szCs w:val="18"/>
-                              </w:rPr>
-                              <w:t>utilitzant</w:t>
-                            </w:r>
-                            <w:proofErr w:type="spellEnd"/>
-                            <w:r>
-                              <w:rPr>
-                                <w:sz w:val="17"/>
-                                <w:szCs w:val="18"/>
-                              </w:rPr>
-                              <w:t xml:space="preserve"> la </w:t>
-                            </w:r>
-                            <w:proofErr w:type="spellStart"/>
-                            <w:r>
-                              <w:rPr>
-                                <w:sz w:val="17"/>
-                                <w:szCs w:val="18"/>
-                              </w:rPr>
-                              <w:t>modificacio</w:t>
-                            </w:r>
-                            <w:proofErr w:type="spellEnd"/>
-                            <w:r>
-                              <w:rPr>
-                                <w:sz w:val="17"/>
-                                <w:szCs w:val="18"/>
-                              </w:rPr>
-                              <w:t xml:space="preserve"> </w:t>
-                            </w:r>
-                            <w:r>
-                              <w:rPr>
-                                <w:b/>
-                                <w:bCs/>
-                                <w:sz w:val="17"/>
-                                <w:szCs w:val="18"/>
-                              </w:rPr>
-                              <w:t xml:space="preserve">Size </w:t>
-                            </w:r>
-                            <w:r>
-                              <w:rPr>
-                                <w:b/>
-                                <w:bCs/>
-                                <w:sz w:val="17"/>
-                                <w:szCs w:val="18"/>
-                              </w:rPr>
-                              <w:t>an</w:t>
-                            </w:r>
-                            <w:r>
-                              <w:rPr>
-                                <w:b/>
-                                <w:bCs/>
-                                <w:sz w:val="17"/>
-                                <w:szCs w:val="18"/>
-                              </w:rPr>
-                              <w:t xml:space="preserve">d frequency </w:t>
-                            </w:r>
-                            <w:r>
-                              <w:rPr>
-                                <w:b/>
-                                <w:bCs/>
-                                <w:sz w:val="17"/>
-                                <w:szCs w:val="18"/>
-                              </w:rPr>
-                              <w:t>Based</w:t>
-                            </w:r>
-                            <w:r>
-                              <w:rPr>
-                                <w:sz w:val="17"/>
-                                <w:szCs w:val="18"/>
-                              </w:rPr>
-                              <w:t xml:space="preserve">. </w:t>
-                            </w:r>
-                            <w:r>
-                              <w:rPr>
-                                <w:sz w:val="17"/>
-                                <w:szCs w:val="18"/>
-                                <w:lang w:val="es-ES"/>
-                              </w:rPr>
-                              <w:t xml:space="preserve">Per referencia la línea de rate = 0 representa la </w:t>
-                            </w:r>
-                            <w:proofErr w:type="spellStart"/>
-                            <w:r>
-                              <w:rPr>
-                                <w:sz w:val="17"/>
-                                <w:szCs w:val="18"/>
-                                <w:lang w:val="es-ES"/>
-                              </w:rPr>
-                              <w:t>funcio</w:t>
-                            </w:r>
-                            <w:proofErr w:type="spellEnd"/>
-                            <w:r>
-                              <w:rPr>
-                                <w:sz w:val="17"/>
-                                <w:szCs w:val="18"/>
-                                <w:lang w:val="es-ES"/>
-                              </w:rPr>
-                              <w:t xml:space="preserve"> default de loss del </w:t>
-                            </w:r>
-                            <w:proofErr w:type="spellStart"/>
-                            <w:r>
-                              <w:rPr>
-                                <w:sz w:val="17"/>
-                                <w:szCs w:val="18"/>
-                                <w:lang w:val="es-ES"/>
-                              </w:rPr>
-                              <w:t>model</w:t>
-                            </w:r>
-                            <w:proofErr w:type="spellEnd"/>
-                            <w:r>
-                              <w:rPr>
-                                <w:sz w:val="17"/>
-                                <w:szCs w:val="18"/>
-                                <w:lang w:val="es-ES"/>
-                              </w:rPr>
-                              <w:t xml:space="preserve">.  </w:t>
-                            </w:r>
-                            <w:proofErr w:type="spellStart"/>
-                            <w:r>
-                              <w:rPr>
-                                <w:sz w:val="17"/>
-                                <w:szCs w:val="18"/>
-                                <w:lang w:val="es-ES"/>
-                              </w:rPr>
-                              <w:t>S’observa</w:t>
-                            </w:r>
-                            <w:proofErr w:type="spellEnd"/>
-                            <w:r>
-                              <w:rPr>
-                                <w:sz w:val="17"/>
-                                <w:szCs w:val="18"/>
-                                <w:lang w:val="es-ES"/>
-                              </w:rPr>
-                              <w:t xml:space="preserve"> que el rate que </w:t>
-                            </w:r>
-                            <w:proofErr w:type="spellStart"/>
-                            <w:r>
-                              <w:rPr>
-                                <w:sz w:val="17"/>
-                                <w:szCs w:val="18"/>
-                                <w:lang w:val="es-ES"/>
-                              </w:rPr>
-                              <w:t>millors</w:t>
-                            </w:r>
-                            <w:proofErr w:type="spellEnd"/>
-                            <w:r>
-                              <w:rPr>
-                                <w:sz w:val="17"/>
-                                <w:szCs w:val="18"/>
-                                <w:lang w:val="es-ES"/>
-                              </w:rPr>
-                              <w:t xml:space="preserve"> </w:t>
-                            </w:r>
-                            <w:proofErr w:type="spellStart"/>
-                            <w:r>
-                              <w:rPr>
-                                <w:sz w:val="17"/>
-                                <w:szCs w:val="18"/>
-                                <w:lang w:val="es-ES"/>
-                              </w:rPr>
-                              <w:t>resultats</w:t>
-                            </w:r>
-                            <w:proofErr w:type="spellEnd"/>
-                            <w:r>
-                              <w:rPr>
-                                <w:sz w:val="17"/>
-                                <w:szCs w:val="18"/>
-                                <w:lang w:val="es-ES"/>
-                              </w:rPr>
-                              <w:t xml:space="preserve"> dona es: </w:t>
-                            </w:r>
-                            <w:r>
-                              <w:rPr>
-                                <w:b/>
-                                <w:bCs/>
-                                <w:sz w:val="17"/>
-                                <w:szCs w:val="18"/>
-                                <w:lang w:val="es-ES"/>
-                              </w:rPr>
-                              <w:t>rate = 10</w:t>
                             </w:r>
                           </w:p>
                         </w:txbxContent>
@@ -30048,7 +30253,7 @@
           </mc:Choice>
           <mc:Fallback>
             <w:pict>
-              <v:shape w14:anchorId="6BF43AFA" id="Cuadro de texto 66" o:spid="_x0000_s1034" type="#_x0000_t202" style="position:absolute;left:0;text-align:left;margin-left:0;margin-top:192.3pt;width:242.6pt;height:80.5pt;z-index:-251537408;visibility:visible;mso-wrap-style:square;mso-width-percent:0;mso-height-percent:0;mso-wrap-distance-left:9pt;mso-wrap-distance-top:0;mso-wrap-distance-right:9pt;mso-wrap-distance-bottom:0;mso-position-horizontal:left;mso-position-horizontal-relative:margin;mso-position-vertical:absolute;mso-position-vertical-relative:text;mso-width-percent:0;mso-height-percent:0;mso-width-relative:margin;mso-height-relative:margin;v-text-anchor:top" o:gfxdata="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" filled="f" stroked="f" strokeweight=".5pt">
+              <v:shape w14:anchorId="3D898319" id="Cuadro de texto 68" o:spid="_x0000_s1034" type="#_x0000_t202" style="position:absolute;left:0;text-align:left;margin-left:0;margin-top:243.4pt;width:242.6pt;height:45.8pt;z-index:-251534336;visibility:visible;mso-wrap-style:square;mso-width-percent:0;mso-height-percent:0;mso-wrap-distance-left:9pt;mso-wrap-distance-top:0;mso-wrap-distance-right:9pt;mso-wrap-distance-bottom:0;mso-position-horizontal:left;mso-position-horizontal-relative:margin;mso-position-vertical:absolute;mso-position-vertical-relative:text;mso-width-percent:0;mso-height-percent:0;mso-width-relative:margin;mso-height-relative:margin;v-text-anchor:top" o:gfxdata="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" filled="f" stroked="f" strokeweight=".5pt">
                 <v:textbox>
                   <w:txbxContent>
                     <w:p>
@@ -30073,7 +30278,7 @@
                           <w:szCs w:val="18"/>
                           <w:lang w:val="es-ES"/>
                         </w:rPr>
-                        <w:t>8</w:t>
+                        <w:t>9</w:t>
                       </w:r>
                       <w:r>
                         <w:rPr>
@@ -30201,13 +30406,77 @@
                         </w:rPr>
                         <w:t xml:space="preserve">9 </w:t>
                       </w:r>
-                      <w:r>
-                        <w:rPr>
-                          <w:sz w:val="17"/>
-                          <w:szCs w:val="18"/>
-                          <w:lang w:val="es-ES"/>
-                        </w:rPr>
-                        <w:t xml:space="preserve">i </w:t>
+                      <w:proofErr w:type="spellStart"/>
+                      <w:r>
+                        <w:rPr>
+                          <w:sz w:val="17"/>
+                          <w:szCs w:val="18"/>
+                          <w:lang w:val="es-ES"/>
+                        </w:rPr>
+                        <w:t>splited</w:t>
+                      </w:r>
+                      <w:proofErr w:type="spellEnd"/>
+                      <w:r>
+                        <w:rPr>
+                          <w:sz w:val="17"/>
+                          <w:szCs w:val="18"/>
+                          <w:lang w:val="es-ES"/>
+                        </w:rPr>
+                        <w:t xml:space="preserve"> per </w:t>
+                      </w:r>
+                      <w:proofErr w:type="spellStart"/>
+                      <w:r>
+                        <w:rPr>
+                          <w:sz w:val="17"/>
+                          <w:szCs w:val="18"/>
+                          <w:lang w:val="es-ES"/>
+                        </w:rPr>
+                        <w:t>valors</w:t>
+                      </w:r>
+                      <w:proofErr w:type="spellEnd"/>
+                      <w:r>
+                        <w:rPr>
+                          <w:sz w:val="17"/>
+                          <w:szCs w:val="18"/>
+                          <w:lang w:val="es-ES"/>
+                        </w:rPr>
+                        <w:t xml:space="preserve"> </w:t>
+                      </w:r>
+                      <w:proofErr w:type="spellStart"/>
+                      <w:r>
+                        <w:rPr>
+                          <w:sz w:val="17"/>
+                          <w:szCs w:val="18"/>
+                          <w:lang w:val="es-ES"/>
+                        </w:rPr>
+                        <w:t>superiors</w:t>
+                      </w:r>
+                      <w:proofErr w:type="spellEnd"/>
+                      <w:r>
+                        <w:rPr>
+                          <w:sz w:val="17"/>
+                          <w:szCs w:val="18"/>
+                          <w:lang w:val="es-ES"/>
+                        </w:rPr>
+                        <w:t xml:space="preserve"> a 17 número </w:t>
+                      </w:r>
+                      <w:proofErr w:type="spellStart"/>
+                      <w:r>
+                        <w:rPr>
+                          <w:sz w:val="17"/>
+                          <w:szCs w:val="18"/>
+                          <w:lang w:val="es-ES"/>
+                        </w:rPr>
+                        <w:t>d’àtoms</w:t>
+                      </w:r>
+                      <w:proofErr w:type="spellEnd"/>
+                      <w:r>
+                        <w:rPr>
+                          <w:sz w:val="17"/>
+                          <w:szCs w:val="18"/>
+                          <w:lang w:val="es-ES"/>
+                        </w:rPr>
+                        <w:t xml:space="preserve">) i </w:t>
                       </w:r>
                       <w:proofErr w:type="spellStart"/>
                       <w:r>
@@ -30321,206 +30590,7 @@
                           <w:szCs w:val="18"/>
                           <w:lang w:val="es-ES"/>
                         </w:rPr>
-                        <w:t xml:space="preserve"> (del 13 al 23)</w:t>
-                      </w:r>
-                      <w:r>
-                        <w:rPr>
-                          <w:sz w:val="17"/>
-                          <w:szCs w:val="18"/>
-                          <w:lang w:val="es-ES"/>
-                        </w:rPr>
                         <w:t xml:space="preserve">. </w:t>
-                      </w:r>
-                      <w:r>
-                        <w:rPr>
-                          <w:sz w:val="17"/>
-                          <w:szCs w:val="18"/>
-                          <w:lang w:val="es-ES"/>
-                        </w:rPr>
-                        <w:t xml:space="preserve"> </w:t>
-                      </w:r>
-                      <w:proofErr w:type="spellStart"/>
-                      <w:r>
-                        <w:rPr>
-                          <w:sz w:val="17"/>
-                          <w:szCs w:val="18"/>
-                        </w:rPr>
-                        <w:t>utilitzant</w:t>
-                      </w:r>
-                      <w:proofErr w:type="spellEnd"/>
-                      <w:r>
-                        <w:rPr>
-                          <w:sz w:val="17"/>
-                          <w:szCs w:val="18"/>
-                        </w:rPr>
-                        <w:t xml:space="preserve"> la </w:t>
-                      </w:r>
-                      <w:proofErr w:type="spellStart"/>
-                      <w:r>
-                        <w:rPr>
-                          <w:sz w:val="17"/>
-                          <w:szCs w:val="18"/>
-                        </w:rPr>
-                        <w:t>modificacio</w:t>
-                      </w:r>
-                      <w:proofErr w:type="spellEnd"/>
-                      <w:r>
-                        <w:rPr>
-                          <w:sz w:val="17"/>
-                          <w:szCs w:val="18"/>
-                        </w:rPr>
-                        <w:t xml:space="preserve"> </w:t>
-                      </w:r>
-                      <w:r>
-                        <w:rPr>
-                          <w:b/>
-                          <w:bCs/>
-                          <w:sz w:val="17"/>
-                          <w:szCs w:val="18"/>
-                        </w:rPr>
-                        <w:t xml:space="preserve">Size </w:t>
-                      </w:r>
-                      <w:r>
-                        <w:rPr>
-                          <w:b/>
-                          <w:bCs/>
-                          <w:sz w:val="17"/>
-                          <w:szCs w:val="18"/>
-                        </w:rPr>
-                        <w:t>an</w:t>
-                      </w:r>
-                      <w:r>
-                        <w:rPr>
-                          <w:b/>
-                          <w:bCs/>
-                          <w:sz w:val="17"/>
-                          <w:szCs w:val="18"/>
-                        </w:rPr>
-                        <w:t xml:space="preserve">d frequency </w:t>
-                      </w:r>
-                      <w:r>
-                        <w:rPr>
-                          <w:b/>
-                          <w:bCs/>
-                          <w:sz w:val="17"/>
-                          <w:szCs w:val="18"/>
-                        </w:rPr>
-                        <w:t>Based</w:t>
-                      </w:r>
-                      <w:r>
-                        <w:rPr>
-                          <w:sz w:val="17"/>
-                          <w:szCs w:val="18"/>
-                        </w:rPr>
-                        <w:t xml:space="preserve">. </w:t>
-                      </w:r>
-                      <w:r>
-                        <w:rPr>
-                          <w:sz w:val="17"/>
-                          <w:szCs w:val="18"/>
-                          <w:lang w:val="es-ES"/>
-                        </w:rPr>
-                        <w:t xml:space="preserve">Per referencia la línea de rate = 0 representa la </w:t>
-                      </w:r>
-                      <w:proofErr w:type="spellStart"/>
-                      <w:r>
-                        <w:rPr>
-                          <w:sz w:val="17"/>
-                          <w:szCs w:val="18"/>
-                          <w:lang w:val="es-ES"/>
-                        </w:rPr>
-                        <w:t>funcio</w:t>
-                      </w:r>
-                      <w:proofErr w:type="spellEnd"/>
-                      <w:r>
-                        <w:rPr>
-                          <w:sz w:val="17"/>
-                          <w:szCs w:val="18"/>
-                          <w:lang w:val="es-ES"/>
-                        </w:rPr>
-                        <w:t xml:space="preserve"> default de loss del </w:t>
-                      </w:r>
-                      <w:proofErr w:type="spellStart"/>
-                      <w:r>
-                        <w:rPr>
-                          <w:sz w:val="17"/>
-                          <w:szCs w:val="18"/>
-                          <w:lang w:val="es-ES"/>
-                        </w:rPr>
-                        <w:t>model</w:t>
-                      </w:r>
-                      <w:proofErr w:type="spellEnd"/>
-                      <w:r>
-                        <w:rPr>
-                          <w:sz w:val="17"/>
-                          <w:szCs w:val="18"/>
-                          <w:lang w:val="es-ES"/>
-                        </w:rPr>
-                        <w:t xml:space="preserve">.  </w:t>
-                      </w:r>
-                      <w:proofErr w:type="spellStart"/>
-                      <w:r>
-                        <w:rPr>
-                          <w:sz w:val="17"/>
-                          <w:szCs w:val="18"/>
-                          <w:lang w:val="es-ES"/>
-                        </w:rPr>
-                        <w:t>S’observa</w:t>
-                      </w:r>
-                      <w:proofErr w:type="spellEnd"/>
-                      <w:r>
-                        <w:rPr>
-                          <w:sz w:val="17"/>
-                          <w:szCs w:val="18"/>
-                          <w:lang w:val="es-ES"/>
-                        </w:rPr>
-                        <w:t xml:space="preserve"> que el rate que </w:t>
-                      </w:r>
-                      <w:proofErr w:type="spellStart"/>
-                      <w:r>
-                        <w:rPr>
-                          <w:sz w:val="17"/>
-                          <w:szCs w:val="18"/>
-                          <w:lang w:val="es-ES"/>
-                        </w:rPr>
-                        <w:t>millors</w:t>
-                      </w:r>
-                      <w:proofErr w:type="spellEnd"/>
-                      <w:r>
-                        <w:rPr>
-                          <w:sz w:val="17"/>
-                          <w:szCs w:val="18"/>
-                          <w:lang w:val="es-ES"/>
-                        </w:rPr>
-                        <w:t xml:space="preserve"> </w:t>
-                      </w:r>
-                      <w:proofErr w:type="spellStart"/>
-                      <w:r>
-                        <w:rPr>
-                          <w:sz w:val="17"/>
-                          <w:szCs w:val="18"/>
-                          <w:lang w:val="es-ES"/>
-                        </w:rPr>
-                        <w:t>resultats</w:t>
-                      </w:r>
-                      <w:proofErr w:type="spellEnd"/>
-                      <w:r>
-                        <w:rPr>
-                          <w:sz w:val="17"/>
-                          <w:szCs w:val="18"/>
-                          <w:lang w:val="es-ES"/>
-                        </w:rPr>
-                        <w:t xml:space="preserve"> dona es: </w:t>
-                      </w:r>
-                      <w:r>
-                        <w:rPr>
-                          <w:b/>
-                          <w:bCs/>
-                          <w:sz w:val="17"/>
-                          <w:szCs w:val="18"/>
-                          <w:lang w:val="es-ES"/>
-                        </w:rPr>
-                        <w:t>rate = 10</w:t>
                       </w:r>
                     </w:p>
                   </w:txbxContent>
@@ -30531,11 +30601,151 @@
           </mc:Fallback>
         </mc:AlternateContent>
       </w:r>
+      <w:r>
+        <w:rPr>
+          <w:noProof/>
+          <w:color w:val="000000"/>
+          <w:lang w:val="ca-ES"/>
+        </w:rPr>
+        <w:drawing>
+          <wp:anchor distT="0" distB="0" distL="114300" distR="114300" simplePos="0" relativeHeight="251780096" behindDoc="1" locked="0" layoutInCell="1" allowOverlap="1" wp14:anchorId="512D5CE0" wp14:editId="37E85051">
+            <wp:simplePos x="0" y="0"/>
+            <wp:positionH relativeFrom="margin">
+              <wp:align>left</wp:align>
+            </wp:positionH>
+            <wp:positionV relativeFrom="paragraph">
+              <wp:posOffset>798549</wp:posOffset>
+            </wp:positionV>
+            <wp:extent cx="3099435" cy="2327275"/>
+            <wp:effectExtent l="0" t="0" r="5715" b="0"/>
+            <wp:wrapTopAndBottom/>
+            <wp:docPr id="67" name="Imagen 67"/>
+            <wp:cNvGraphicFramePr>
+              <a:graphicFrameLocks xmlns:a="http://schemas.openxmlformats.org/drawingml/2006/main" noChangeAspect="1"/>
+            </wp:cNvGraphicFramePr>
+            <a:graphic xmlns:a="http://schemas.openxmlformats.org/drawingml/2006/main">
+              <a:graphicData uri="http://schemas.openxmlformats.org/drawingml/2006/picture">
+                <pic:pic xmlns:pic="http://schemas.openxmlformats.org/drawingml/2006/picture">
+                  <pic:nvPicPr>
+                    <pic:cNvPr id="0" name="Picture 22"/>
+                    <pic:cNvPicPr>
+                      <a:picLocks noChangeAspect="1" noChangeArrowheads="1"/>
+                    </pic:cNvPicPr>
+                  </pic:nvPicPr>
+                  <pic:blipFill>
+                    <a:blip r:embed="rId26" cstate="print">
+                      <a:extLst>
+                        <a:ext uri="{28A0092B-C50C-407E-A947-70E740481C1C}">
+                          <a14:useLocalDpi xmlns:a14="http://schemas.microsoft.com/office/drawing/2010/main" val="0"/>
+                        </a:ext>
+                      </a:extLst>
+                    </a:blip>
+                    <a:srcRect/>
+                    <a:stretch>
+                      <a:fillRect/>
+                    </a:stretch>
+                  </pic:blipFill>
+                  <pic:spPr bwMode="auto">
+                    <a:xfrm>
+                      <a:off x="0" y="0"/>
+                      <a:ext cx="3099435" cy="2327275"/>
+                    </a:xfrm>
+                    <a:prstGeom prst="rect">
+                      <a:avLst/>
+                    </a:prstGeom>
+                    <a:noFill/>
+                    <a:ln>
+                      <a:noFill/>
+                    </a:ln>
+                  </pic:spPr>
+                </pic:pic>
+              </a:graphicData>
+            </a:graphic>
+          </wp:anchor>
+        </w:drawing>
+      </w:r>
+      <w:proofErr w:type="spellStart"/>
+      <w:r>
+        <w:rPr>
+          <w:b/>
+          <w:bCs/>
+          <w:lang w:val="es-ES"/>
+        </w:rPr>
+        <w:t>Hipòtesi</w:t>
+      </w:r>
+      <w:proofErr w:type="spellEnd"/>
+      <w:r>
+        <w:rPr>
+          <w:b/>
+          <w:bCs/>
+          <w:lang w:val="ca-ES"/>
+        </w:rPr>
+        <w:t xml:space="preserve"> 4</w:t>
+      </w:r>
+      <w:r>
+        <w:rPr>
+          <w:lang w:val="ca-ES"/>
+        </w:rPr>
+        <w:t xml:space="preserve">: </w:t>
+      </w:r>
+      <w:r>
+        <w:rPr>
+          <w:lang w:val="ca-ES"/>
+        </w:rPr>
+        <w:t>el model no generalitza bé així que si l'objectiu és millorar el rendiment per molècules de més de 1</w:t>
+      </w:r>
+      <w:r>
+        <w:rPr>
+          <w:lang w:val="ca-ES"/>
+        </w:rPr>
+        <w:t>7</w:t>
+      </w:r>
+      <w:r>
+        <w:rPr>
+          <w:lang w:val="ca-ES"/>
+        </w:rPr>
+        <w:t xml:space="preserve"> àtoms, utilitzar tot el conjunt de la base de dades (incloent-hi molècules amb menys de 1</w:t>
+      </w:r>
+      <w:r>
+        <w:rPr>
+          <w:lang w:val="ca-ES"/>
+        </w:rPr>
+        <w:t>8</w:t>
+      </w:r>
+      <w:r>
+        <w:rPr>
+          <w:lang w:val="ca-ES"/>
+        </w:rPr>
+        <w:t xml:space="preserve"> àtoms) és d</w:t>
+      </w:r>
+      <w:r>
+        <w:rPr>
+          <w:lang w:val="ca-ES"/>
+        </w:rPr>
+        <w:t>o</w:t>
+      </w:r>
+      <w:r>
+        <w:rPr>
+          <w:lang w:val="ca-ES"/>
+        </w:rPr>
+        <w:t>nar informació redundant al model.</w:t>
+      </w:r>
     </w:p>
     <w:p>
       <w:pPr>
-        <w:rPr>
-          <w:lang w:val="es-ES"/>
+        <w:pStyle w:val="PARAGRAPH"/>
+        <w:ind w:firstLine="0"/>
+        <w:rPr>
+          <w:lang w:val="ca-ES"/>
+        </w:rPr>
+      </w:pPr>
+    </w:p>
+    <w:p>
+      <w:pPr>
+        <w:pStyle w:val="PARAGRAPH"/>
+        <w:ind w:firstLine="0"/>
+        <w:rPr>
+          <w:lang w:val="ca-ES"/>
         </w:rPr>
       </w:pPr>
       <w:r>
@@ -30544,13 +30754,13 @@
           <w:lang w:val="es-ES"/>
         </w:rPr>
         <w:drawing>
-          <wp:anchor distT="0" distB="0" distL="114300" distR="114300" simplePos="0" relativeHeight="251777024" behindDoc="0" locked="0" layoutInCell="1" allowOverlap="1" wp14:anchorId="43F02DBD" wp14:editId="1ACC672E">
+          <wp:anchor distT="0" distB="0" distL="114300" distR="114300" simplePos="0" relativeHeight="251777024" behindDoc="0" locked="0" layoutInCell="1" allowOverlap="1" wp14:anchorId="43F02DBD" wp14:editId="48A10400">
             <wp:simplePos x="0" y="0"/>
-            <wp:positionH relativeFrom="column">
-              <wp:align>right</wp:align>
+            <wp:positionH relativeFrom="margin">
+              <wp:align>left</wp:align>
             </wp:positionH>
             <wp:positionV relativeFrom="paragraph">
-              <wp:posOffset>0</wp:posOffset>
+              <wp:posOffset>-5279654</wp:posOffset>
             </wp:positionV>
             <wp:extent cx="3098800" cy="2324100"/>
             <wp:effectExtent l="0" t="0" r="6350" b="0"/>
@@ -30569,7 +30779,7 @@
                     </pic:cNvPicPr>
                   </pic:nvPicPr>
                   <pic:blipFill>
-                    <a:blip r:embed="rId26" cstate="print">
+                    <a:blip r:embed="rId27" cstate="print">
                       <a:extLst>
                         <a:ext uri="{28A0092B-C50C-407E-A947-70E740481C1C}">
                           <a14:useLocalDpi xmlns:a14="http://schemas.microsoft.com/office/drawing/2010/main" val="0"/>
@@ -30600,302 +30810,11 @@
           </wp:anchor>
         </w:drawing>
       </w:r>
-      <w:proofErr w:type="spellStart"/>
-      <w:r>
-        <w:rPr>
-          <w:lang w:val="es-ES"/>
-        </w:rPr>
-        <w:t>S’extreu</w:t>
-      </w:r>
-      <w:proofErr w:type="spellEnd"/>
-      <w:r>
-        <w:rPr>
-          <w:lang w:val="es-ES"/>
-        </w:rPr>
-        <w:t xml:space="preserve"> de les </w:t>
-      </w:r>
-      <w:r>
-        <w:rPr>
-          <w:lang w:val="es-ES"/>
-        </w:rPr>
-        <w:t>F</w:t>
-      </w:r>
-      <w:r>
-        <w:rPr>
-          <w:lang w:val="es-ES"/>
-        </w:rPr>
-        <w:t xml:space="preserve">igures </w:t>
-      </w:r>
-      <w:r>
-        <w:rPr>
-          <w:lang w:val="es-ES"/>
-        </w:rPr>
-        <w:t>7</w:t>
-      </w:r>
-      <w:r>
-        <w:rPr>
-          <w:lang w:val="es-ES"/>
-        </w:rPr>
-        <w:t xml:space="preserve"> i </w:t>
-      </w:r>
-      <w:r>
-        <w:rPr>
-          <w:lang w:val="es-ES"/>
-        </w:rPr>
-        <w:t>8</w:t>
-      </w:r>
-      <w:r>
-        <w:rPr>
-          <w:lang w:val="es-ES"/>
-        </w:rPr>
-        <w:t xml:space="preserve"> que </w:t>
-      </w:r>
-      <w:proofErr w:type="spellStart"/>
-      <w:r>
-        <w:rPr>
-          <w:lang w:val="es-ES"/>
-        </w:rPr>
-        <w:t>els</w:t>
-      </w:r>
-      <w:proofErr w:type="spellEnd"/>
-      <w:r>
-        <w:rPr>
-          <w:lang w:val="es-ES"/>
-        </w:rPr>
-        <w:t xml:space="preserve"> </w:t>
-      </w:r>
-      <w:proofErr w:type="spellStart"/>
-      <w:r>
-        <w:rPr>
-          <w:lang w:val="es-ES"/>
-        </w:rPr>
-        <w:t>rates</w:t>
-      </w:r>
-      <w:proofErr w:type="spellEnd"/>
-      <w:r>
-        <w:rPr>
-          <w:lang w:val="es-ES"/>
-        </w:rPr>
-        <w:t xml:space="preserve"> m</w:t>
-      </w:r>
-      <w:r>
-        <w:rPr>
-          <w:lang w:val="es-ES"/>
-        </w:rPr>
-        <w:t>é</w:t>
-      </w:r>
-      <w:r>
-        <w:rPr>
-          <w:lang w:val="es-ES"/>
-        </w:rPr>
-        <w:t xml:space="preserve">s rellevants per minimitzar la loss en molècules amb </w:t>
-      </w:r>
-      <w:r>
-        <w:rPr>
-          <w:lang w:val="es-ES"/>
-        </w:rPr>
-        <w:t>nombre</w:t>
-      </w:r>
-      <w:r>
-        <w:rPr>
-          <w:lang w:val="es-ES"/>
-        </w:rPr>
-        <w:t xml:space="preserve"> d’</w:t>
-      </w:r>
-      <w:r>
-        <w:rPr>
-          <w:lang w:val="es-ES"/>
-        </w:rPr>
-        <w:t>à</w:t>
-      </w:r>
-      <w:r>
-        <w:rPr>
-          <w:lang w:val="es-ES"/>
-        </w:rPr>
-        <w:t>toms elevat s</w:t>
-      </w:r>
-      <w:r>
-        <w:rPr>
-          <w:lang w:val="es-ES"/>
-        </w:rPr>
-        <w:t>ó</w:t>
-      </w:r>
-      <w:r>
-        <w:rPr>
-          <w:lang w:val="es-ES"/>
-        </w:rPr>
-        <w:t>n per ambdues funcions, el rate 10. Fet que t</w:t>
-      </w:r>
-      <w:r>
-        <w:rPr>
-          <w:lang w:val="es-ES"/>
-        </w:rPr>
-        <w:t>é</w:t>
-      </w:r>
-      <w:r>
-        <w:rPr>
-          <w:lang w:val="es-ES"/>
-        </w:rPr>
-        <w:t xml:space="preserve"> sentit considerant la naturalesa de les funcions. </w:t>
-      </w:r>
-    </w:p>
-    <w:p>
-      <w:pPr>
-        <w:widowControl/>
-        <w:spacing w:line="240" w:lineRule="auto"/>
-        <w:rPr>
-          <w:lang w:val="ca-ES"/>
-        </w:rPr>
-      </w:pPr>
-    </w:p>
-    <w:p>
-      <w:pPr>
-        <w:pStyle w:val="PARAGRAPH"/>
-        <w:ind w:firstLine="0"/>
-        <w:rPr>
-          <w:b/>
-          <w:bCs/>
-          <w:lang w:val="ca-ES"/>
-        </w:rPr>
-      </w:pPr>
-      <w:r>
-        <w:rPr>
-          <w:b/>
-          <w:bCs/>
-          <w:lang w:val="ca-ES"/>
-        </w:rPr>
-        <w:t xml:space="preserve">Entrenament </w:t>
-      </w:r>
-      <w:r>
-        <w:rPr>
-          <w:b/>
-          <w:bCs/>
-          <w:lang w:val="ca-ES"/>
-        </w:rPr>
-        <w:t>dirigit</w:t>
-      </w:r>
-      <w:r>
-        <w:rPr>
-          <w:b/>
-          <w:bCs/>
-          <w:lang w:val="ca-ES"/>
-        </w:rPr>
-        <w:t>:</w:t>
-      </w:r>
-    </w:p>
-    <w:p>
-      <w:pPr>
-        <w:pStyle w:val="PARAGRAPHnoindent"/>
-        <w:rPr>
-          <w:lang w:val="ca-ES"/>
-        </w:rPr>
-      </w:pPr>
-      <w:r>
-        <w:rPr>
-          <w:lang w:val="ca-ES"/>
-        </w:rPr>
-        <w:t xml:space="preserve">Per forcar al model a especialitzar-se en molècules de més de 19 àtoms, s'ha creat un nou </w:t>
-      </w:r>
-      <w:proofErr w:type="spellStart"/>
-      <w:r>
-        <w:rPr>
-          <w:lang w:val="ca-ES"/>
-        </w:rPr>
-        <w:t>dataset</w:t>
-      </w:r>
-      <w:proofErr w:type="spellEnd"/>
-      <w:r>
-        <w:rPr>
-          <w:lang w:val="ca-ES"/>
-        </w:rPr>
-        <w:t xml:space="preserve"> per l'entrenament amb només molècules amb més de 19 àtoms.</w:t>
-      </w:r>
-    </w:p>
-    <w:p>
-      <w:pPr>
-        <w:pStyle w:val="PARAGRAPHnoindent"/>
-        <w:numPr>
-          <w:ilvl w:val="0"/>
-          <w:numId w:val="47"/>
-        </w:numPr>
-        <w:rPr>
-          <w:lang w:val="ca-ES"/>
-        </w:rPr>
-      </w:pPr>
-      <w:proofErr w:type="spellStart"/>
-      <w:r>
-        <w:rPr>
-          <w:b/>
-          <w:bCs/>
-          <w:lang w:val="es-ES"/>
-        </w:rPr>
-        <w:t>Hipòtesi</w:t>
-      </w:r>
-      <w:proofErr w:type="spellEnd"/>
-      <w:r>
-        <w:rPr>
-          <w:b/>
-          <w:bCs/>
-          <w:lang w:val="ca-ES"/>
-        </w:rPr>
-        <w:t xml:space="preserve"> 4</w:t>
-      </w:r>
-      <w:r>
-        <w:rPr>
-          <w:lang w:val="ca-ES"/>
-        </w:rPr>
-        <w:t xml:space="preserve">: </w:t>
-      </w:r>
-      <w:r>
-        <w:rPr>
-          <w:lang w:val="ca-ES"/>
-        </w:rPr>
-        <w:t>el model no generalitza bé així que si l'objectiu és millorar el rendiment per molècules de més de 19 àtoms, utilitzar tot el conjunt de la base de dades (incloent-hi molècules amb menys de 19 àtoms) és d</w:t>
-      </w:r>
-      <w:r>
-        <w:rPr>
-          <w:lang w:val="ca-ES"/>
-        </w:rPr>
-        <w:t>o</w:t>
-      </w:r>
-      <w:r>
-        <w:rPr>
-          <w:lang w:val="ca-ES"/>
-        </w:rPr>
-        <w:t>nar informació redundant al model.</w:t>
-      </w:r>
-    </w:p>
-    <w:p>
-      <w:pPr>
-        <w:pStyle w:val="PARAGRAPH"/>
-        <w:ind w:firstLine="0"/>
-        <w:rPr>
-          <w:lang w:val="ca-ES"/>
-        </w:rPr>
-      </w:pPr>
-    </w:p>
-    <w:p>
-      <w:pPr>
-        <w:pStyle w:val="PARAGRAPH"/>
-        <w:ind w:firstLine="0"/>
-        <w:rPr>
-          <w:lang w:val="ca-ES"/>
-        </w:rPr>
-      </w:pPr>
-    </w:p>
-    <w:p>
-      <w:pPr>
-        <w:pStyle w:val="PARAGRAPH"/>
-        <w:ind w:firstLine="0"/>
-        <w:rPr>
-          <w:lang w:val="ca-ES"/>
-        </w:rPr>
-      </w:pPr>
-      <w:r>
-        <w:rPr>
-          <w:lang w:val="ca-ES"/>
-        </w:rPr>
-        <w:t xml:space="preserve">Tant en la </w:t>
+      <w:r>
+        <w:rPr>
+          <w:lang w:val="ca-ES"/>
+        </w:rPr>
+        <w:t xml:space="preserve">En  la </w:t>
       </w:r>
       <w:r>
         <w:rPr>
@@ -30905,29 +30824,84 @@
           <w:iCs/>
           <w:lang w:val="ca-ES"/>
         </w:rPr>
-        <w:t>Figura 9</w:t>
-      </w:r>
-      <w:r>
-        <w:rPr>
-          <w:lang w:val="ca-ES"/>
-        </w:rPr>
-        <w:t xml:space="preserve"> com en la </w:t>
+        <w:t>Figura 10</w:t>
+      </w:r>
+      <w:r>
+        <w:rPr>
+          <w:lang w:val="ca-ES"/>
+        </w:rPr>
+        <w:t xml:space="preserve"> s’aprecia l’efecte d’entrenar únicament amb les molècules amb mes de 17 </w:t>
+      </w:r>
+      <w:proofErr w:type="spellStart"/>
+      <w:r>
+        <w:rPr>
+          <w:lang w:val="ca-ES"/>
+        </w:rPr>
+        <w:t>atoms</w:t>
+      </w:r>
+      <w:proofErr w:type="spellEnd"/>
+      <w:r>
+        <w:rPr>
+          <w:lang w:val="ca-ES"/>
+        </w:rPr>
+        <w:t xml:space="preserve">, els resultats per </w:t>
+      </w:r>
+      <w:r>
+        <w:rPr>
+          <w:lang w:val="ca-ES"/>
+        </w:rPr>
+        <w:t xml:space="preserve">aquestes milloren significativament, </w:t>
+      </w:r>
+      <w:proofErr w:type="spellStart"/>
+      <w:r>
+        <w:rPr>
+          <w:lang w:val="ca-ES"/>
+        </w:rPr>
+        <w:t>mentres</w:t>
+      </w:r>
+      <w:proofErr w:type="spellEnd"/>
+      <w:r>
+        <w:rPr>
+          <w:lang w:val="ca-ES"/>
+        </w:rPr>
+        <w:t xml:space="preserve"> que per les molècules amb menys de 18 </w:t>
+      </w:r>
+      <w:proofErr w:type="spellStart"/>
+      <w:r>
+        <w:rPr>
+          <w:lang w:val="ca-ES"/>
+        </w:rPr>
+        <w:t>atoms</w:t>
+      </w:r>
+      <w:proofErr w:type="spellEnd"/>
+      <w:r>
+        <w:rPr>
+          <w:lang w:val="ca-ES"/>
+        </w:rPr>
+        <w:t xml:space="preserve"> el rendiment empitjora.</w:t>
+      </w:r>
+    </w:p>
+    <w:p>
+      <w:pPr>
+        <w:pStyle w:val="PARAGRAPH"/>
+        <w:ind w:firstLine="0"/>
+        <w:rPr>
+          <w:lang w:val="ca-ES"/>
+        </w:rPr>
+      </w:pPr>
+      <w:r>
+        <w:rPr>
+          <w:lang w:val="ca-ES"/>
+        </w:rPr>
+        <w:t xml:space="preserve">Amb això queda </w:t>
       </w:r>
       <w:r>
         <w:rPr>
           <w:b/>
           <w:bCs/>
-          <w:i/>
-          <w:iCs/>
-          <w:lang w:val="ca-ES"/>
-        </w:rPr>
-        <w:t>10</w:t>
-      </w:r>
-      <w:r>
-        <w:rPr>
-          <w:lang w:val="ca-ES"/>
-        </w:rPr>
-        <w:t xml:space="preserve"> s’aprecia el fenomen descrit en </w:t>
+          <w:lang w:val="ca-ES"/>
+        </w:rPr>
+        <w:t>confirmada</w:t>
       </w:r>
       <w:r>
         <w:rPr>
@@ -30935,7 +30909,7 @@
           <w:bCs/>
           <w:lang w:val="ca-ES"/>
         </w:rPr>
-        <w:t>l</w:t>
+        <w:t xml:space="preserve"> </w:t>
       </w:r>
       <w:r>
         <w:rPr>
@@ -30943,7 +30917,7 @@
           <w:bCs/>
           <w:lang w:val="ca-ES"/>
         </w:rPr>
-        <w:t>a hipò</w:t>
+        <w:t>l</w:t>
       </w:r>
       <w:r>
         <w:rPr>
@@ -30951,13 +30925,7 @@
           <w:bCs/>
           <w:lang w:val="ca-ES"/>
         </w:rPr>
-        <w:t>tesi 4</w:t>
-      </w:r>
-      <w:r>
-        <w:rPr>
-          <w:lang w:val="ca-ES"/>
-        </w:rPr>
-        <w:t xml:space="preserve">, per tant, queda </w:t>
+        <w:t>a hipò</w:t>
       </w:r>
       <w:r>
         <w:rPr>
@@ -30965,31 +30933,22 @@
           <w:bCs/>
           <w:lang w:val="ca-ES"/>
         </w:rPr>
-        <w:t>confirmada</w:t>
-      </w:r>
-      <w:r>
-        <w:rPr>
-          <w:lang w:val="ca-ES"/>
-        </w:rPr>
-        <w:t xml:space="preserve">. A part de les implicacions negatives mencionades en la hipòtesi que té aquest resultat també n’hi ha de positives, es redueix significativament l’error en molècules del rang  d’àtoms amb el que s’ha entrenat el model, informació molt rellevant en cas de voler entrenar un model per a una mida de molècules específic.  </w:t>
+        <w:t>tesi 4</w:t>
+      </w:r>
+      <w:r>
+        <w:rPr>
+          <w:lang w:val="ca-ES"/>
+        </w:rPr>
+        <w:t xml:space="preserve">. </w:t>
       </w:r>
     </w:p>
     <w:p>
       <w:pPr>
-        <w:widowControl/>
-        <w:spacing w:line="240" w:lineRule="auto"/>
-        <w:rPr>
-          <w:color w:val="000000"/>
-          <w:lang w:val="ca-ES"/>
-        </w:rPr>
-      </w:pPr>
-    </w:p>
-    <w:p>
-      <w:pPr>
-        <w:widowControl/>
-        <w:spacing w:line="240" w:lineRule="auto"/>
-        <w:rPr>
-          <w:color w:val="000000"/>
+        <w:pStyle w:val="PARAGRAPHnoindent"/>
+        <w:rPr>
+          <w:rFonts w:ascii="Helvetica" w:hAnsi="Helvetica"/>
+          <w:i/>
+          <w:sz w:val="20"/>
           <w:lang w:val="ca-ES"/>
         </w:rPr>
       </w:pPr>
@@ -31172,14 +31131,6 @@
     </w:p>
     <w:p>
       <w:pPr>
-        <w:pStyle w:val="PARAGRAPH"/>
-        <w:rPr>
-          <w:lang w:val="ca-ES"/>
-        </w:rPr>
-      </w:pPr>
-    </w:p>
-    <w:p>
-      <w:pPr>
         <w:pStyle w:val="PARAGRAPHnoindent"/>
         <w:numPr>
           <w:ilvl w:val="0"/>
@@ -31192,6 +31143,1069 @@
       </w:pPr>
       <w:r>
         <w:rPr>
+          <w:rFonts w:ascii="Times New Roman" w:hAnsi="Times New Roman"/>
+          <w:noProof/>
+          <w:kern w:val="0"/>
+          <w:sz w:val="24"/>
+          <w:szCs w:val="24"/>
+          <w:lang w:val="es-ES" w:eastAsia="es-ES"/>
+        </w:rPr>
+        <mc:AlternateContent>
+          <mc:Choice Requires="wps">
+            <w:drawing>
+              <wp:anchor distT="0" distB="0" distL="114300" distR="114300" simplePos="0" relativeHeight="251779072" behindDoc="1" locked="0" layoutInCell="1" allowOverlap="1" wp14:anchorId="6BF43AFA" wp14:editId="1DBFCBEA">
+                <wp:simplePos x="0" y="0"/>
+                <wp:positionH relativeFrom="margin">
+                  <wp:align>left</wp:align>
+                </wp:positionH>
+                <wp:positionV relativeFrom="paragraph">
+                  <wp:posOffset>1351965</wp:posOffset>
+                </wp:positionV>
+                <wp:extent cx="3081020" cy="1022350"/>
+                <wp:effectExtent l="0" t="0" r="0" b="6350"/>
+                <wp:wrapTopAndBottom/>
+                <wp:docPr id="66" name="Cuadro de texto 66"/>
+                <wp:cNvGraphicFramePr/>
+                <a:graphic xmlns:a="http://schemas.openxmlformats.org/drawingml/2006/main">
+                  <a:graphicData uri="http://schemas.microsoft.com/office/word/2010/wordprocessingShape">
+                    <wps:wsp>
+                      <wps:cNvSpPr txBox="1"/>
+                      <wps:spPr>
+                        <a:xfrm>
+                          <a:off x="0" y="0"/>
+                          <a:ext cx="3081020" cy="1022350"/>
+                        </a:xfrm>
+                        <a:prstGeom prst="rect">
+                          <a:avLst/>
+                        </a:prstGeom>
+                        <a:noFill/>
+                        <a:ln w="6350">
+                          <a:noFill/>
+                        </a:ln>
+                      </wps:spPr>
+                      <wps:txbx>
+                        <w:txbxContent>
+                          <w:p>
+                            <w:pPr>
+                              <w:rPr>
+                                <w:sz w:val="17"/>
+                                <w:szCs w:val="18"/>
+                                <w:lang w:val="es-ES"/>
+                              </w:rPr>
+                            </w:pPr>
+                            <w:r>
+                              <w:rPr>
+                                <w:sz w:val="17"/>
+                                <w:szCs w:val="18"/>
+                                <w:lang w:val="es-ES"/>
+                              </w:rPr>
+                              <w:t xml:space="preserve">Figura </w:t>
+                            </w:r>
+                            <w:r>
+                              <w:rPr>
+                                <w:sz w:val="17"/>
+                                <w:szCs w:val="18"/>
+                                <w:lang w:val="es-ES"/>
+                              </w:rPr>
+                              <w:t>8</w:t>
+                            </w:r>
+                            <w:r>
+                              <w:rPr>
+                                <w:sz w:val="17"/>
+                                <w:szCs w:val="18"/>
+                                <w:lang w:val="es-ES"/>
+                              </w:rPr>
+                              <w:t xml:space="preserve">: </w:t>
+                            </w:r>
+                            <w:proofErr w:type="spellStart"/>
+                            <w:r>
+                              <w:rPr>
+                                <w:sz w:val="17"/>
+                                <w:szCs w:val="18"/>
+                                <w:lang w:val="es-ES"/>
+                              </w:rPr>
+                              <w:t>Model</w:t>
+                            </w:r>
+                            <w:r>
+                              <w:rPr>
+                                <w:sz w:val="17"/>
+                                <w:szCs w:val="18"/>
+                                <w:lang w:val="es-ES"/>
+                              </w:rPr>
+                              <w:t>s</w:t>
+                            </w:r>
+                            <w:proofErr w:type="spellEnd"/>
+                            <w:r>
+                              <w:rPr>
+                                <w:sz w:val="17"/>
+                                <w:szCs w:val="18"/>
+                                <w:lang w:val="es-ES"/>
+                              </w:rPr>
+                              <w:t xml:space="preserve"> </w:t>
+                            </w:r>
+                            <w:proofErr w:type="spellStart"/>
+                            <w:r>
+                              <w:rPr>
+                                <w:sz w:val="17"/>
+                                <w:szCs w:val="18"/>
+                                <w:lang w:val="es-ES"/>
+                              </w:rPr>
+                              <w:t>entrenat</w:t>
+                            </w:r>
+                            <w:r>
+                              <w:rPr>
+                                <w:sz w:val="17"/>
+                                <w:szCs w:val="18"/>
+                                <w:lang w:val="es-ES"/>
+                              </w:rPr>
+                              <w:t>s</w:t>
+                            </w:r>
+                            <w:proofErr w:type="spellEnd"/>
+                            <w:r>
+                              <w:rPr>
+                                <w:sz w:val="17"/>
+                                <w:szCs w:val="18"/>
+                                <w:lang w:val="es-ES"/>
+                              </w:rPr>
+                              <w:t xml:space="preserve"> </w:t>
+                            </w:r>
+                            <w:proofErr w:type="spellStart"/>
+                            <w:r>
+                              <w:rPr>
+                                <w:sz w:val="17"/>
+                                <w:szCs w:val="18"/>
+                                <w:lang w:val="es-ES"/>
+                              </w:rPr>
+                              <w:t>amb</w:t>
+                            </w:r>
+                            <w:proofErr w:type="spellEnd"/>
+                            <w:r>
+                              <w:rPr>
+                                <w:sz w:val="17"/>
+                                <w:szCs w:val="18"/>
+                                <w:lang w:val="es-ES"/>
+                              </w:rPr>
+                              <w:t xml:space="preserve"> </w:t>
+                            </w:r>
+                            <w:r>
+                              <w:rPr>
+                                <w:sz w:val="17"/>
+                                <w:szCs w:val="18"/>
+                                <w:lang w:val="es-ES"/>
+                              </w:rPr>
+                              <w:t>les</w:t>
+                            </w:r>
+                            <w:r>
+                              <w:rPr>
+                                <w:sz w:val="17"/>
+                                <w:szCs w:val="18"/>
+                                <w:lang w:val="es-ES"/>
+                              </w:rPr>
+                              <w:t xml:space="preserve"> base</w:t>
+                            </w:r>
+                            <w:r>
+                              <w:rPr>
+                                <w:sz w:val="17"/>
+                                <w:szCs w:val="18"/>
+                                <w:lang w:val="es-ES"/>
+                              </w:rPr>
+                              <w:t>s</w:t>
+                            </w:r>
+                            <w:r>
+                              <w:rPr>
+                                <w:sz w:val="17"/>
+                                <w:szCs w:val="18"/>
+                                <w:lang w:val="es-ES"/>
+                              </w:rPr>
+                              <w:t xml:space="preserve"> de dades </w:t>
+                            </w:r>
+                            <w:r>
+                              <w:rPr>
+                                <w:sz w:val="17"/>
+                                <w:szCs w:val="18"/>
+                                <w:lang w:val="es-ES"/>
+                              </w:rPr>
+                              <w:t>QM</w:t>
+                            </w:r>
+                            <w:r>
+                              <w:rPr>
+                                <w:sz w:val="17"/>
+                                <w:szCs w:val="18"/>
+                                <w:lang w:val="es-ES"/>
+                              </w:rPr>
+                              <w:t xml:space="preserve">9 </w:t>
+                            </w:r>
+                            <w:r>
+                              <w:rPr>
+                                <w:sz w:val="17"/>
+                                <w:szCs w:val="18"/>
+                                <w:lang w:val="es-ES"/>
+                              </w:rPr>
+                              <w:t xml:space="preserve">i </w:t>
+                            </w:r>
+                            <w:proofErr w:type="spellStart"/>
+                            <w:r>
+                              <w:rPr>
+                                <w:sz w:val="17"/>
+                                <w:szCs w:val="18"/>
+                                <w:lang w:val="es-ES"/>
+                              </w:rPr>
+                              <w:t>validat</w:t>
+                            </w:r>
+                            <w:proofErr w:type="spellEnd"/>
+                            <w:r>
+                              <w:rPr>
+                                <w:sz w:val="17"/>
+                                <w:szCs w:val="18"/>
+                                <w:lang w:val="es-ES"/>
+                              </w:rPr>
+                              <w:t xml:space="preserve"> </w:t>
+                            </w:r>
+                            <w:proofErr w:type="spellStart"/>
+                            <w:r>
+                              <w:rPr>
+                                <w:sz w:val="17"/>
+                                <w:szCs w:val="18"/>
+                                <w:lang w:val="es-ES"/>
+                              </w:rPr>
+                              <w:t>amb</w:t>
+                            </w:r>
+                            <w:proofErr w:type="spellEnd"/>
+                            <w:r>
+                              <w:rPr>
+                                <w:sz w:val="17"/>
+                                <w:szCs w:val="18"/>
+                                <w:lang w:val="es-ES"/>
+                              </w:rPr>
+                              <w:t xml:space="preserve"> el </w:t>
+                            </w:r>
+                            <w:proofErr w:type="spellStart"/>
+                            <w:r>
+                              <w:rPr>
+                                <w:sz w:val="17"/>
+                                <w:szCs w:val="18"/>
+                                <w:lang w:val="es-ES"/>
+                              </w:rPr>
+                              <w:t>conjunt</w:t>
+                            </w:r>
+                            <w:proofErr w:type="spellEnd"/>
+                            <w:r>
+                              <w:rPr>
+                                <w:sz w:val="17"/>
+                                <w:szCs w:val="18"/>
+                                <w:lang w:val="es-ES"/>
+                              </w:rPr>
+                              <w:t xml:space="preserve"> de </w:t>
+                            </w:r>
+                            <w:proofErr w:type="spellStart"/>
+                            <w:r>
+                              <w:rPr>
+                                <w:sz w:val="17"/>
+                                <w:szCs w:val="18"/>
+                                <w:lang w:val="es-ES"/>
+                              </w:rPr>
+                              <w:t>datasets</w:t>
+                            </w:r>
+                            <w:proofErr w:type="spellEnd"/>
+                            <w:r>
+                              <w:rPr>
+                                <w:sz w:val="17"/>
+                                <w:szCs w:val="18"/>
+                                <w:lang w:val="es-ES"/>
+                              </w:rPr>
+                              <w:t xml:space="preserve"> </w:t>
+                            </w:r>
+                            <w:r>
+                              <w:rPr>
+                                <w:b/>
+                                <w:bCs/>
+                                <w:sz w:val="17"/>
+                                <w:szCs w:val="18"/>
+                                <w:lang w:val="es-ES"/>
+                              </w:rPr>
+                              <w:t>Nombre</w:t>
+                            </w:r>
+                            <w:r>
+                              <w:rPr>
+                                <w:b/>
+                                <w:bCs/>
+                                <w:sz w:val="17"/>
+                                <w:szCs w:val="18"/>
+                                <w:lang w:val="es-ES"/>
+                              </w:rPr>
+                              <w:t xml:space="preserve"> </w:t>
+                            </w:r>
+                            <w:proofErr w:type="spellStart"/>
+                            <w:r>
+                              <w:rPr>
+                                <w:b/>
+                                <w:bCs/>
+                                <w:sz w:val="17"/>
+                                <w:szCs w:val="18"/>
+                                <w:lang w:val="es-ES"/>
+                              </w:rPr>
+                              <w:t>d’àtoms</w:t>
+                            </w:r>
+                            <w:proofErr w:type="spellEnd"/>
+                            <w:r>
+                              <w:rPr>
+                                <w:b/>
+                                <w:bCs/>
+                                <w:sz w:val="17"/>
+                                <w:szCs w:val="18"/>
+                                <w:lang w:val="es-ES"/>
+                              </w:rPr>
+                              <w:t xml:space="preserve"> (del 13 al 23)</w:t>
+                            </w:r>
+                            <w:r>
+                              <w:rPr>
+                                <w:sz w:val="17"/>
+                                <w:szCs w:val="18"/>
+                                <w:lang w:val="es-ES"/>
+                              </w:rPr>
+                              <w:t xml:space="preserve">. </w:t>
+                            </w:r>
+                            <w:r>
+                              <w:rPr>
+                                <w:sz w:val="17"/>
+                                <w:szCs w:val="18"/>
+                                <w:lang w:val="es-ES"/>
+                              </w:rPr>
+                              <w:t xml:space="preserve"> </w:t>
+                            </w:r>
+                            <w:proofErr w:type="spellStart"/>
+                            <w:r>
+                              <w:rPr>
+                                <w:sz w:val="17"/>
+                                <w:szCs w:val="18"/>
+                                <w:lang w:val="es-ES"/>
+                              </w:rPr>
+                              <w:t>utilitzant</w:t>
+                            </w:r>
+                            <w:proofErr w:type="spellEnd"/>
+                            <w:r>
+                              <w:rPr>
+                                <w:sz w:val="17"/>
+                                <w:szCs w:val="18"/>
+                                <w:lang w:val="es-ES"/>
+                              </w:rPr>
+                              <w:t xml:space="preserve"> la </w:t>
+                            </w:r>
+                            <w:proofErr w:type="spellStart"/>
+                            <w:r>
+                              <w:rPr>
+                                <w:sz w:val="17"/>
+                                <w:szCs w:val="18"/>
+                                <w:lang w:val="es-ES"/>
+                              </w:rPr>
+                              <w:t>modificacio</w:t>
+                            </w:r>
+                            <w:proofErr w:type="spellEnd"/>
+                            <w:r>
+                              <w:rPr>
+                                <w:sz w:val="17"/>
+                                <w:szCs w:val="18"/>
+                                <w:lang w:val="es-ES"/>
+                              </w:rPr>
+                              <w:t xml:space="preserve"> </w:t>
+                            </w:r>
+                            <w:r>
+                              <w:rPr>
+                                <w:b/>
+                                <w:bCs/>
+                                <w:sz w:val="17"/>
+                                <w:szCs w:val="18"/>
+                                <w:lang w:val="es-ES"/>
+                              </w:rPr>
+                              <w:t xml:space="preserve">Size </w:t>
+                            </w:r>
+                            <w:r>
+                              <w:rPr>
+                                <w:b/>
+                                <w:bCs/>
+                                <w:sz w:val="17"/>
+                                <w:szCs w:val="18"/>
+                                <w:lang w:val="es-ES"/>
+                              </w:rPr>
+                              <w:t xml:space="preserve">and </w:t>
+                            </w:r>
+                            <w:proofErr w:type="spellStart"/>
+                            <w:r>
+                              <w:rPr>
+                                <w:b/>
+                                <w:bCs/>
+                                <w:sz w:val="17"/>
+                                <w:szCs w:val="18"/>
+                                <w:lang w:val="es-ES"/>
+                              </w:rPr>
+                              <w:t>frequency</w:t>
+                            </w:r>
+                            <w:proofErr w:type="spellEnd"/>
+                            <w:r>
+                              <w:rPr>
+                                <w:b/>
+                                <w:bCs/>
+                                <w:sz w:val="17"/>
+                                <w:szCs w:val="18"/>
+                                <w:lang w:val="es-ES"/>
+                              </w:rPr>
+                              <w:t xml:space="preserve"> </w:t>
+                            </w:r>
+                            <w:r>
+                              <w:rPr>
+                                <w:b/>
+                                <w:bCs/>
+                                <w:sz w:val="17"/>
+                                <w:szCs w:val="18"/>
+                                <w:lang w:val="es-ES"/>
+                              </w:rPr>
+                              <w:t>Based</w:t>
+                            </w:r>
+                            <w:r>
+                              <w:rPr>
+                                <w:sz w:val="17"/>
+                                <w:szCs w:val="18"/>
+                                <w:lang w:val="es-ES"/>
+                              </w:rPr>
+                              <w:t xml:space="preserve">. </w:t>
+                            </w:r>
+                            <w:r>
+                              <w:rPr>
+                                <w:sz w:val="17"/>
+                                <w:szCs w:val="18"/>
+                                <w:lang w:val="es-ES"/>
+                              </w:rPr>
+                              <w:t xml:space="preserve">Per referencia la línea de rate = 0 representa la </w:t>
+                            </w:r>
+                            <w:proofErr w:type="spellStart"/>
+                            <w:r>
+                              <w:rPr>
+                                <w:sz w:val="17"/>
+                                <w:szCs w:val="18"/>
+                                <w:lang w:val="es-ES"/>
+                              </w:rPr>
+                              <w:t>funcio</w:t>
+                            </w:r>
+                            <w:proofErr w:type="spellEnd"/>
+                            <w:r>
+                              <w:rPr>
+                                <w:sz w:val="17"/>
+                                <w:szCs w:val="18"/>
+                                <w:lang w:val="es-ES"/>
+                              </w:rPr>
+                              <w:t xml:space="preserve"> default de loss del </w:t>
+                            </w:r>
+                            <w:proofErr w:type="spellStart"/>
+                            <w:r>
+                              <w:rPr>
+                                <w:sz w:val="17"/>
+                                <w:szCs w:val="18"/>
+                                <w:lang w:val="es-ES"/>
+                              </w:rPr>
+                              <w:t>model</w:t>
+                            </w:r>
+                            <w:proofErr w:type="spellEnd"/>
+                            <w:r>
+                              <w:rPr>
+                                <w:sz w:val="17"/>
+                                <w:szCs w:val="18"/>
+                                <w:lang w:val="es-ES"/>
+                              </w:rPr>
+                              <w:t xml:space="preserve">.  </w:t>
+                            </w:r>
+                            <w:proofErr w:type="spellStart"/>
+                            <w:r>
+                              <w:rPr>
+                                <w:sz w:val="17"/>
+                                <w:szCs w:val="18"/>
+                                <w:lang w:val="es-ES"/>
+                              </w:rPr>
+                              <w:t>S’observa</w:t>
+                            </w:r>
+                            <w:proofErr w:type="spellEnd"/>
+                            <w:r>
+                              <w:rPr>
+                                <w:sz w:val="17"/>
+                                <w:szCs w:val="18"/>
+                                <w:lang w:val="es-ES"/>
+                              </w:rPr>
+                              <w:t xml:space="preserve"> que el rate que </w:t>
+                            </w:r>
+                            <w:proofErr w:type="spellStart"/>
+                            <w:r>
+                              <w:rPr>
+                                <w:sz w:val="17"/>
+                                <w:szCs w:val="18"/>
+                                <w:lang w:val="es-ES"/>
+                              </w:rPr>
+                              <w:t>millors</w:t>
+                            </w:r>
+                            <w:proofErr w:type="spellEnd"/>
+                            <w:r>
+                              <w:rPr>
+                                <w:sz w:val="17"/>
+                                <w:szCs w:val="18"/>
+                                <w:lang w:val="es-ES"/>
+                              </w:rPr>
+                              <w:t xml:space="preserve"> </w:t>
+                            </w:r>
+                            <w:proofErr w:type="spellStart"/>
+                            <w:r>
+                              <w:rPr>
+                                <w:sz w:val="17"/>
+                                <w:szCs w:val="18"/>
+                                <w:lang w:val="es-ES"/>
+                              </w:rPr>
+                              <w:t>resultats</w:t>
+                            </w:r>
+                            <w:proofErr w:type="spellEnd"/>
+                            <w:r>
+                              <w:rPr>
+                                <w:sz w:val="17"/>
+                                <w:szCs w:val="18"/>
+                                <w:lang w:val="es-ES"/>
+                              </w:rPr>
+                              <w:t xml:space="preserve"> dona es: </w:t>
+                            </w:r>
+                            <w:r>
+                              <w:rPr>
+                                <w:b/>
+                                <w:bCs/>
+                                <w:sz w:val="17"/>
+                                <w:szCs w:val="18"/>
+                                <w:lang w:val="es-ES"/>
+                              </w:rPr>
+                              <w:t>rate = 10</w:t>
+                            </w:r>
+                          </w:p>
+                        </w:txbxContent>
+                      </wps:txbx>
+                      <wps:bodyPr rot="0" spcFirstLastPara="0" vertOverflow="clip" horzOverflow="clip" vert="horz" wrap="square" lIns="91440" tIns="45720" rIns="91440" bIns="45720" numCol="1" spcCol="0" rtlCol="0" fromWordArt="0" anchor="t" anchorCtr="0" forceAA="0" compatLnSpc="1">
+                        <a:prstTxWarp prst="textNoShape">
+                          <a:avLst/>
+                        </a:prstTxWarp>
+                        <a:noAutofit/>
+                      </wps:bodyPr>
+                    </wps:wsp>
+                  </a:graphicData>
+                </a:graphic>
+                <wp14:sizeRelH relativeFrom="margin">
+                  <wp14:pctWidth>0</wp14:pctWidth>
+                </wp14:sizeRelH>
+                <wp14:sizeRelV relativeFrom="margin">
+                  <wp14:pctHeight>0</wp14:pctHeight>
+                </wp14:sizeRelV>
+              </wp:anchor>
+            </w:drawing>
+          </mc:Choice>
+          <mc:Fallback>
+            <w:pict>
+              <v:shape w14:anchorId="6BF43AFA" id="Cuadro de texto 66" o:spid="_x0000_s1035" type="#_x0000_t202" style="position:absolute;left:0;text-align:left;margin-left:0;margin-top:106.45pt;width:242.6pt;height:80.5pt;z-index:-251537408;visibility:visible;mso-wrap-style:square;mso-width-percent:0;mso-height-percent:0;mso-wrap-distance-left:9pt;mso-wrap-distance-top:0;mso-wrap-distance-right:9pt;mso-wrap-distance-bottom:0;mso-position-horizontal:left;mso-position-horizontal-relative:margin;mso-position-vertical:absolute;mso-position-vertical-relative:text;mso-width-percent:0;mso-height-percent:0;mso-width-relative:margin;mso-height-relative:margin;v-text-anchor:top" o:gfxdata="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" filled="f" stroked="f" strokeweight=".5pt">
+                <v:textbox>
+                  <w:txbxContent>
+                    <w:p>
+                      <w:pPr>
+                        <w:rPr>
+                          <w:sz w:val="17"/>
+                          <w:szCs w:val="18"/>
+                          <w:lang w:val="es-ES"/>
+                        </w:rPr>
+                      </w:pPr>
+                      <w:r>
+                        <w:rPr>
+                          <w:sz w:val="17"/>
+                          <w:szCs w:val="18"/>
+                          <w:lang w:val="es-ES"/>
+                        </w:rPr>
+                        <w:t xml:space="preserve">Figura </w:t>
+                      </w:r>
+                      <w:r>
+                        <w:rPr>
+                          <w:sz w:val="17"/>
+                          <w:szCs w:val="18"/>
+                          <w:lang w:val="es-ES"/>
+                        </w:rPr>
+                        <w:t>8</w:t>
+                      </w:r>
+                      <w:r>
+                        <w:rPr>
+                          <w:sz w:val="17"/>
+                          <w:szCs w:val="18"/>
+                          <w:lang w:val="es-ES"/>
+                        </w:rPr>
+                        <w:t xml:space="preserve">: </w:t>
+                      </w:r>
+                      <w:proofErr w:type="spellStart"/>
+                      <w:r>
+                        <w:rPr>
+                          <w:sz w:val="17"/>
+                          <w:szCs w:val="18"/>
+                          <w:lang w:val="es-ES"/>
+                        </w:rPr>
+                        <w:t>Model</w:t>
+                      </w:r>
+                      <w:r>
+                        <w:rPr>
+                          <w:sz w:val="17"/>
+                          <w:szCs w:val="18"/>
+                          <w:lang w:val="es-ES"/>
+                        </w:rPr>
+                        <w:t>s</w:t>
+                      </w:r>
+                      <w:proofErr w:type="spellEnd"/>
+                      <w:r>
+                        <w:rPr>
+                          <w:sz w:val="17"/>
+                          <w:szCs w:val="18"/>
+                          <w:lang w:val="es-ES"/>
+                        </w:rPr>
+                        <w:t xml:space="preserve"> </w:t>
+                      </w:r>
+                      <w:proofErr w:type="spellStart"/>
+                      <w:r>
+                        <w:rPr>
+                          <w:sz w:val="17"/>
+                          <w:szCs w:val="18"/>
+                          <w:lang w:val="es-ES"/>
+                        </w:rPr>
+                        <w:t>entrenat</w:t>
+                      </w:r>
+                      <w:r>
+                        <w:rPr>
+                          <w:sz w:val="17"/>
+                          <w:szCs w:val="18"/>
+                          <w:lang w:val="es-ES"/>
+                        </w:rPr>
+                        <w:t>s</w:t>
+                      </w:r>
+                      <w:proofErr w:type="spellEnd"/>
+                      <w:r>
+                        <w:rPr>
+                          <w:sz w:val="17"/>
+                          <w:szCs w:val="18"/>
+                          <w:lang w:val="es-ES"/>
+                        </w:rPr>
+                        <w:t xml:space="preserve"> </w:t>
+                      </w:r>
+                      <w:proofErr w:type="spellStart"/>
+                      <w:r>
+                        <w:rPr>
+                          <w:sz w:val="17"/>
+                          <w:szCs w:val="18"/>
+                          <w:lang w:val="es-ES"/>
+                        </w:rPr>
+                        <w:t>amb</w:t>
+                      </w:r>
+                      <w:proofErr w:type="spellEnd"/>
+                      <w:r>
+                        <w:rPr>
+                          <w:sz w:val="17"/>
+                          <w:szCs w:val="18"/>
+                          <w:lang w:val="es-ES"/>
+                        </w:rPr>
+                        <w:t xml:space="preserve"> </w:t>
+                      </w:r>
+                      <w:r>
+                        <w:rPr>
+                          <w:sz w:val="17"/>
+                          <w:szCs w:val="18"/>
+                          <w:lang w:val="es-ES"/>
+                        </w:rPr>
+                        <w:t>les</w:t>
+                      </w:r>
+                      <w:r>
+                        <w:rPr>
+                          <w:sz w:val="17"/>
+                          <w:szCs w:val="18"/>
+                          <w:lang w:val="es-ES"/>
+                        </w:rPr>
+                        <w:t xml:space="preserve"> base</w:t>
+                      </w:r>
+                      <w:r>
+                        <w:rPr>
+                          <w:sz w:val="17"/>
+                          <w:szCs w:val="18"/>
+                          <w:lang w:val="es-ES"/>
+                        </w:rPr>
+                        <w:t>s</w:t>
+                      </w:r>
+                      <w:r>
+                        <w:rPr>
+                          <w:sz w:val="17"/>
+                          <w:szCs w:val="18"/>
+                          <w:lang w:val="es-ES"/>
+                        </w:rPr>
+                        <w:t xml:space="preserve"> de dades </w:t>
+                      </w:r>
+                      <w:r>
+                        <w:rPr>
+                          <w:sz w:val="17"/>
+                          <w:szCs w:val="18"/>
+                          <w:lang w:val="es-ES"/>
+                        </w:rPr>
+                        <w:t>QM</w:t>
+                      </w:r>
+                      <w:r>
+                        <w:rPr>
+                          <w:sz w:val="17"/>
+                          <w:szCs w:val="18"/>
+                          <w:lang w:val="es-ES"/>
+                        </w:rPr>
+                        <w:t xml:space="preserve">9 </w:t>
+                      </w:r>
+                      <w:r>
+                        <w:rPr>
+                          <w:sz w:val="17"/>
+                          <w:szCs w:val="18"/>
+                          <w:lang w:val="es-ES"/>
+                        </w:rPr>
+                        <w:t xml:space="preserve">i </w:t>
+                      </w:r>
+                      <w:proofErr w:type="spellStart"/>
+                      <w:r>
+                        <w:rPr>
+                          <w:sz w:val="17"/>
+                          <w:szCs w:val="18"/>
+                          <w:lang w:val="es-ES"/>
+                        </w:rPr>
+                        <w:t>validat</w:t>
+                      </w:r>
+                      <w:proofErr w:type="spellEnd"/>
+                      <w:r>
+                        <w:rPr>
+                          <w:sz w:val="17"/>
+                          <w:szCs w:val="18"/>
+                          <w:lang w:val="es-ES"/>
+                        </w:rPr>
+                        <w:t xml:space="preserve"> </w:t>
+                      </w:r>
+                      <w:proofErr w:type="spellStart"/>
+                      <w:r>
+                        <w:rPr>
+                          <w:sz w:val="17"/>
+                          <w:szCs w:val="18"/>
+                          <w:lang w:val="es-ES"/>
+                        </w:rPr>
+                        <w:t>amb</w:t>
+                      </w:r>
+                      <w:proofErr w:type="spellEnd"/>
+                      <w:r>
+                        <w:rPr>
+                          <w:sz w:val="17"/>
+                          <w:szCs w:val="18"/>
+                          <w:lang w:val="es-ES"/>
+                        </w:rPr>
+                        <w:t xml:space="preserve"> el </w:t>
+                      </w:r>
+                      <w:proofErr w:type="spellStart"/>
+                      <w:r>
+                        <w:rPr>
+                          <w:sz w:val="17"/>
+                          <w:szCs w:val="18"/>
+                          <w:lang w:val="es-ES"/>
+                        </w:rPr>
+                        <w:t>conjunt</w:t>
+                      </w:r>
+                      <w:proofErr w:type="spellEnd"/>
+                      <w:r>
+                        <w:rPr>
+                          <w:sz w:val="17"/>
+                          <w:szCs w:val="18"/>
+                          <w:lang w:val="es-ES"/>
+                        </w:rPr>
+                        <w:t xml:space="preserve"> de </w:t>
+                      </w:r>
+                      <w:proofErr w:type="spellStart"/>
+                      <w:r>
+                        <w:rPr>
+                          <w:sz w:val="17"/>
+                          <w:szCs w:val="18"/>
+                          <w:lang w:val="es-ES"/>
+                        </w:rPr>
+                        <w:t>datasets</w:t>
+                      </w:r>
+                      <w:proofErr w:type="spellEnd"/>
+                      <w:r>
+                        <w:rPr>
+                          <w:sz w:val="17"/>
+                          <w:szCs w:val="18"/>
+                          <w:lang w:val="es-ES"/>
+                        </w:rPr>
+                        <w:t xml:space="preserve"> </w:t>
+                      </w:r>
+                      <w:r>
+                        <w:rPr>
+                          <w:b/>
+                          <w:bCs/>
+                          <w:sz w:val="17"/>
+                          <w:szCs w:val="18"/>
+                          <w:lang w:val="es-ES"/>
+                        </w:rPr>
+                        <w:t>Nombre</w:t>
+                      </w:r>
+                      <w:r>
+                        <w:rPr>
+                          <w:b/>
+                          <w:bCs/>
+                          <w:sz w:val="17"/>
+                          <w:szCs w:val="18"/>
+                          <w:lang w:val="es-ES"/>
+                        </w:rPr>
+                        <w:t xml:space="preserve"> </w:t>
+                      </w:r>
+                      <w:proofErr w:type="spellStart"/>
+                      <w:r>
+                        <w:rPr>
+                          <w:b/>
+                          <w:bCs/>
+                          <w:sz w:val="17"/>
+                          <w:szCs w:val="18"/>
+                          <w:lang w:val="es-ES"/>
+                        </w:rPr>
+                        <w:t>d’àtoms</w:t>
+                      </w:r>
+                      <w:proofErr w:type="spellEnd"/>
+                      <w:r>
+                        <w:rPr>
+                          <w:b/>
+                          <w:bCs/>
+                          <w:sz w:val="17"/>
+                          <w:szCs w:val="18"/>
+                          <w:lang w:val="es-ES"/>
+                        </w:rPr>
+                        <w:t xml:space="preserve"> (del 13 al 23)</w:t>
+                      </w:r>
+                      <w:r>
+                        <w:rPr>
+                          <w:sz w:val="17"/>
+                          <w:szCs w:val="18"/>
+                          <w:lang w:val="es-ES"/>
+                        </w:rPr>
+                        <w:t xml:space="preserve">. </w:t>
+                      </w:r>
+                      <w:r>
+                        <w:rPr>
+                          <w:sz w:val="17"/>
+                          <w:szCs w:val="18"/>
+                          <w:lang w:val="es-ES"/>
+                        </w:rPr>
+                        <w:t xml:space="preserve"> </w:t>
+                      </w:r>
+                      <w:proofErr w:type="spellStart"/>
+                      <w:r>
+                        <w:rPr>
+                          <w:sz w:val="17"/>
+                          <w:szCs w:val="18"/>
+                          <w:lang w:val="es-ES"/>
+                        </w:rPr>
+                        <w:t>utilitzant</w:t>
+                      </w:r>
+                      <w:proofErr w:type="spellEnd"/>
+                      <w:r>
+                        <w:rPr>
+                          <w:sz w:val="17"/>
+                          <w:szCs w:val="18"/>
+                          <w:lang w:val="es-ES"/>
+                        </w:rPr>
+                        <w:t xml:space="preserve"> la </w:t>
+                      </w:r>
+                      <w:proofErr w:type="spellStart"/>
+                      <w:r>
+                        <w:rPr>
+                          <w:sz w:val="17"/>
+                          <w:szCs w:val="18"/>
+                          <w:lang w:val="es-ES"/>
+                        </w:rPr>
+                        <w:t>modificacio</w:t>
+                      </w:r>
+                      <w:proofErr w:type="spellEnd"/>
+                      <w:r>
+                        <w:rPr>
+                          <w:sz w:val="17"/>
+                          <w:szCs w:val="18"/>
+                          <w:lang w:val="es-ES"/>
+                        </w:rPr>
+                        <w:t xml:space="preserve"> </w:t>
+                      </w:r>
+                      <w:r>
+                        <w:rPr>
+                          <w:b/>
+                          <w:bCs/>
+                          <w:sz w:val="17"/>
+                          <w:szCs w:val="18"/>
+                          <w:lang w:val="es-ES"/>
+                        </w:rPr>
+                        <w:t xml:space="preserve">Size </w:t>
+                      </w:r>
+                      <w:r>
+                        <w:rPr>
+                          <w:b/>
+                          <w:bCs/>
+                          <w:sz w:val="17"/>
+                          <w:szCs w:val="18"/>
+                          <w:lang w:val="es-ES"/>
+                        </w:rPr>
+                        <w:t xml:space="preserve">and </w:t>
+                      </w:r>
+                      <w:proofErr w:type="spellStart"/>
+                      <w:r>
+                        <w:rPr>
+                          <w:b/>
+                          <w:bCs/>
+                          <w:sz w:val="17"/>
+                          <w:szCs w:val="18"/>
+                          <w:lang w:val="es-ES"/>
+                        </w:rPr>
+                        <w:t>frequency</w:t>
+                      </w:r>
+                      <w:proofErr w:type="spellEnd"/>
+                      <w:r>
+                        <w:rPr>
+                          <w:b/>
+                          <w:bCs/>
+                          <w:sz w:val="17"/>
+                          <w:szCs w:val="18"/>
+                          <w:lang w:val="es-ES"/>
+                        </w:rPr>
+                        <w:t xml:space="preserve"> </w:t>
+                      </w:r>
+                      <w:r>
+                        <w:rPr>
+                          <w:b/>
+                          <w:bCs/>
+                          <w:sz w:val="17"/>
+                          <w:szCs w:val="18"/>
+                          <w:lang w:val="es-ES"/>
+                        </w:rPr>
+                        <w:t>Based</w:t>
+                      </w:r>
+                      <w:r>
+                        <w:rPr>
+                          <w:sz w:val="17"/>
+                          <w:szCs w:val="18"/>
+                          <w:lang w:val="es-ES"/>
+                        </w:rPr>
+                        <w:t xml:space="preserve">. </w:t>
+                      </w:r>
+                      <w:r>
+                        <w:rPr>
+                          <w:sz w:val="17"/>
+                          <w:szCs w:val="18"/>
+                          <w:lang w:val="es-ES"/>
+                        </w:rPr>
+                        <w:t xml:space="preserve">Per referencia la línea de rate = 0 representa la </w:t>
+                      </w:r>
+                      <w:proofErr w:type="spellStart"/>
+                      <w:r>
+                        <w:rPr>
+                          <w:sz w:val="17"/>
+                          <w:szCs w:val="18"/>
+                          <w:lang w:val="es-ES"/>
+                        </w:rPr>
+                        <w:t>funcio</w:t>
+                      </w:r>
+                      <w:proofErr w:type="spellEnd"/>
+                      <w:r>
+                        <w:rPr>
+                          <w:sz w:val="17"/>
+                          <w:szCs w:val="18"/>
+                          <w:lang w:val="es-ES"/>
+                        </w:rPr>
+                        <w:t xml:space="preserve"> default de loss del </w:t>
+                      </w:r>
+                      <w:proofErr w:type="spellStart"/>
+                      <w:r>
+                        <w:rPr>
+                          <w:sz w:val="17"/>
+                          <w:szCs w:val="18"/>
+                          <w:lang w:val="es-ES"/>
+                        </w:rPr>
+                        <w:t>model</w:t>
+                      </w:r>
+                      <w:proofErr w:type="spellEnd"/>
+                      <w:r>
+                        <w:rPr>
+                          <w:sz w:val="17"/>
+                          <w:szCs w:val="18"/>
+                          <w:lang w:val="es-ES"/>
+                        </w:rPr>
+                        <w:t xml:space="preserve">.  </w:t>
+                      </w:r>
+                      <w:proofErr w:type="spellStart"/>
+                      <w:r>
+                        <w:rPr>
+                          <w:sz w:val="17"/>
+                          <w:szCs w:val="18"/>
+                          <w:lang w:val="es-ES"/>
+                        </w:rPr>
+                        <w:t>S’observa</w:t>
+                      </w:r>
+                      <w:proofErr w:type="spellEnd"/>
+                      <w:r>
+                        <w:rPr>
+                          <w:sz w:val="17"/>
+                          <w:szCs w:val="18"/>
+                          <w:lang w:val="es-ES"/>
+                        </w:rPr>
+                        <w:t xml:space="preserve"> que el rate que </w:t>
+                      </w:r>
+                      <w:proofErr w:type="spellStart"/>
+                      <w:r>
+                        <w:rPr>
+                          <w:sz w:val="17"/>
+                          <w:szCs w:val="18"/>
+                          <w:lang w:val="es-ES"/>
+                        </w:rPr>
+                        <w:t>millors</w:t>
+                      </w:r>
+                      <w:proofErr w:type="spellEnd"/>
+                      <w:r>
+                        <w:rPr>
+                          <w:sz w:val="17"/>
+                          <w:szCs w:val="18"/>
+                          <w:lang w:val="es-ES"/>
+                        </w:rPr>
+                        <w:t xml:space="preserve"> </w:t>
+                      </w:r>
+                      <w:proofErr w:type="spellStart"/>
+                      <w:r>
+                        <w:rPr>
+                          <w:sz w:val="17"/>
+                          <w:szCs w:val="18"/>
+                          <w:lang w:val="es-ES"/>
+                        </w:rPr>
+                        <w:t>resultats</w:t>
+                      </w:r>
+                      <w:proofErr w:type="spellEnd"/>
+                      <w:r>
+                        <w:rPr>
+                          <w:sz w:val="17"/>
+                          <w:szCs w:val="18"/>
+                          <w:lang w:val="es-ES"/>
+                        </w:rPr>
+                        <w:t xml:space="preserve"> dona es: </w:t>
+                      </w:r>
+                      <w:r>
+                        <w:rPr>
+                          <w:b/>
+                          <w:bCs/>
+                          <w:sz w:val="17"/>
+                          <w:szCs w:val="18"/>
+                          <w:lang w:val="es-ES"/>
+                        </w:rPr>
+                        <w:t>rate = 10</w:t>
+                      </w:r>
+                    </w:p>
+                  </w:txbxContent>
+                </v:textbox>
+                <w10:wrap type="topAndBottom" anchorx="margin"/>
+              </v:shape>
+            </w:pict>
+          </mc:Fallback>
+        </mc:AlternateContent>
+      </w:r>
+      <w:r>
+        <w:rPr>
           <w:b/>
           <w:bCs/>
           <w:lang w:val="ca-ES"/>
@@ -31255,14 +32269,7 @@
           <w:color w:val="000000"/>
           <w:lang w:val="ca-ES"/>
         </w:rPr>
-        <w:t xml:space="preserve">cula </w:t>
-      </w:r>
-      <w:r>
-        <w:rPr>
-          <w:color w:val="000000"/>
-          <w:lang w:val="ca-ES"/>
-        </w:rPr>
-        <w:t>amb representació superior a</w:t>
+        <w:t>cula amb representació superior a</w:t>
       </w:r>
       <w:r>
         <w:rPr>
@@ -31501,17 +32508,6 @@
       <w:pPr>
         <w:widowControl/>
         <w:spacing w:line="240" w:lineRule="auto"/>
-        <w:ind w:left="360"/>
-        <w:rPr>
-          <w:color w:val="000000"/>
-          <w:lang w:val="ca-ES"/>
-        </w:rPr>
-      </w:pPr>
-    </w:p>
-    <w:p>
-      <w:pPr>
-        <w:widowControl/>
-        <w:spacing w:line="240" w:lineRule="auto"/>
         <w:rPr>
           <w:color w:val="000000"/>
           <w:lang w:val="ca-ES"/>
@@ -31950,6 +32946,11 @@
           <w:lang w:val="es-ES"/>
         </w:rPr>
         <w:tab/>
+      </w:r>
+      <w:r>
+        <w:rPr>
+          <w:lang w:val="es-ES"/>
+        </w:rPr>
         <w:t>5</w:t>
       </w:r>
     </w:p>
@@ -32007,6 +33008,1075 @@
       </w:pPr>
       <w:r>
         <w:rPr>
+          <w:rFonts w:ascii="Times New Roman" w:hAnsi="Times New Roman"/>
+          <w:noProof/>
+          <w:kern w:val="0"/>
+          <w:sz w:val="24"/>
+          <w:szCs w:val="24"/>
+          <w:lang w:val="es-ES" w:eastAsia="es-ES"/>
+        </w:rPr>
+        <mc:AlternateContent>
+          <mc:Choice Requires="wps">
+            <w:drawing>
+              <wp:anchor distT="0" distB="0" distL="114300" distR="114300" simplePos="0" relativeHeight="251785216" behindDoc="1" locked="0" layoutInCell="1" allowOverlap="1" wp14:anchorId="1553F271" wp14:editId="684933DC">
+                <wp:simplePos x="0" y="0"/>
+                <wp:positionH relativeFrom="margin">
+                  <wp:align>right</wp:align>
+                </wp:positionH>
+                <wp:positionV relativeFrom="margin">
+                  <wp:align>bottom</wp:align>
+                </wp:positionV>
+                <wp:extent cx="3081020" cy="977900"/>
+                <wp:effectExtent l="0" t="0" r="0" b="0"/>
+                <wp:wrapTopAndBottom/>
+                <wp:docPr id="16" name="Cuadro de texto 16"/>
+                <wp:cNvGraphicFramePr/>
+                <a:graphic xmlns:a="http://schemas.openxmlformats.org/drawingml/2006/main">
+                  <a:graphicData uri="http://schemas.microsoft.com/office/word/2010/wordprocessingShape">
+                    <wps:wsp>
+                      <wps:cNvSpPr txBox="1"/>
+                      <wps:spPr>
+                        <a:xfrm>
+                          <a:off x="0" y="0"/>
+                          <a:ext cx="3081020" cy="977900"/>
+                        </a:xfrm>
+                        <a:prstGeom prst="rect">
+                          <a:avLst/>
+                        </a:prstGeom>
+                        <a:noFill/>
+                        <a:ln w="6350">
+                          <a:noFill/>
+                        </a:ln>
+                      </wps:spPr>
+                      <wps:txbx>
+                        <w:txbxContent>
+                          <w:p>
+                            <w:pPr>
+                              <w:rPr>
+                                <w:sz w:val="17"/>
+                                <w:szCs w:val="18"/>
+                                <w:lang w:val="es-ES"/>
+                              </w:rPr>
+                            </w:pPr>
+                            <w:r>
+                              <w:rPr>
+                                <w:sz w:val="17"/>
+                                <w:szCs w:val="18"/>
+                                <w:lang w:val="es-ES"/>
+                              </w:rPr>
+                              <w:t>Figura 1</w:t>
+                            </w:r>
+                            <w:r>
+                              <w:rPr>
+                                <w:sz w:val="17"/>
+                                <w:szCs w:val="18"/>
+                                <w:lang w:val="es-ES"/>
+                              </w:rPr>
+                              <w:t>0</w:t>
+                            </w:r>
+                            <w:r>
+                              <w:rPr>
+                                <w:sz w:val="17"/>
+                                <w:szCs w:val="18"/>
+                                <w:lang w:val="es-ES"/>
+                              </w:rPr>
+                              <w:t xml:space="preserve">: En </w:t>
+                            </w:r>
+                            <w:proofErr w:type="spellStart"/>
+                            <w:r>
+                              <w:rPr>
+                                <w:sz w:val="17"/>
+                                <w:szCs w:val="18"/>
+                                <w:lang w:val="es-ES"/>
+                              </w:rPr>
+                              <w:t>taronja</w:t>
+                            </w:r>
+                            <w:proofErr w:type="spellEnd"/>
+                            <w:r>
+                              <w:rPr>
+                                <w:sz w:val="17"/>
+                                <w:szCs w:val="18"/>
+                                <w:lang w:val="es-ES"/>
+                              </w:rPr>
+                              <w:t xml:space="preserve"> el </w:t>
+                            </w:r>
+                            <w:proofErr w:type="spellStart"/>
+                            <w:r>
+                              <w:rPr>
+                                <w:sz w:val="17"/>
+                                <w:szCs w:val="18"/>
+                                <w:lang w:val="es-ES"/>
+                              </w:rPr>
+                              <w:t>model</w:t>
+                            </w:r>
+                            <w:proofErr w:type="spellEnd"/>
+                            <w:r>
+                              <w:rPr>
+                                <w:sz w:val="17"/>
+                                <w:szCs w:val="18"/>
+                                <w:lang w:val="es-ES"/>
+                              </w:rPr>
+                              <w:t xml:space="preserve"> default i en </w:t>
+                            </w:r>
+                            <w:proofErr w:type="spellStart"/>
+                            <w:r>
+                              <w:rPr>
+                                <w:sz w:val="17"/>
+                                <w:szCs w:val="18"/>
+                                <w:lang w:val="es-ES"/>
+                              </w:rPr>
+                              <w:t>blau</w:t>
+                            </w:r>
+                            <w:proofErr w:type="spellEnd"/>
+                            <w:r>
+                              <w:rPr>
+                                <w:sz w:val="17"/>
+                                <w:szCs w:val="18"/>
+                                <w:lang w:val="es-ES"/>
+                              </w:rPr>
+                              <w:t xml:space="preserve"> </w:t>
+                            </w:r>
+                            <w:proofErr w:type="spellStart"/>
+                            <w:r>
+                              <w:rPr>
+                                <w:sz w:val="17"/>
+                                <w:szCs w:val="18"/>
+                                <w:lang w:val="es-ES"/>
+                              </w:rPr>
+                              <w:t>fosc</w:t>
+                            </w:r>
+                            <w:proofErr w:type="spellEnd"/>
+                            <w:r>
+                              <w:rPr>
+                                <w:sz w:val="17"/>
+                                <w:szCs w:val="18"/>
+                                <w:lang w:val="es-ES"/>
+                              </w:rPr>
+                              <w:t xml:space="preserve"> el </w:t>
+                            </w:r>
+                            <w:proofErr w:type="spellStart"/>
+                            <w:r>
+                              <w:rPr>
+                                <w:sz w:val="17"/>
+                                <w:szCs w:val="18"/>
+                                <w:lang w:val="es-ES"/>
+                              </w:rPr>
+                              <w:t>model</w:t>
+                            </w:r>
+                            <w:proofErr w:type="spellEnd"/>
+                            <w:r>
+                              <w:rPr>
+                                <w:sz w:val="17"/>
+                                <w:szCs w:val="18"/>
+                                <w:lang w:val="es-ES"/>
+                              </w:rPr>
+                              <w:t xml:space="preserve"> custom. </w:t>
+                            </w:r>
+                            <w:proofErr w:type="spellStart"/>
+                            <w:r>
+                              <w:rPr>
+                                <w:sz w:val="17"/>
+                                <w:szCs w:val="18"/>
+                                <w:lang w:val="es-ES"/>
+                              </w:rPr>
+                              <w:t>Especificacions</w:t>
+                            </w:r>
+                            <w:proofErr w:type="spellEnd"/>
+                            <w:r>
+                              <w:rPr>
+                                <w:sz w:val="17"/>
+                                <w:szCs w:val="18"/>
+                                <w:lang w:val="es-ES"/>
+                              </w:rPr>
+                              <w:t xml:space="preserve"> </w:t>
+                            </w:r>
+                            <w:proofErr w:type="spellStart"/>
+                            <w:r>
+                              <w:rPr>
+                                <w:sz w:val="17"/>
+                                <w:szCs w:val="18"/>
+                                <w:lang w:val="es-ES"/>
+                              </w:rPr>
+                              <w:t>dels</w:t>
+                            </w:r>
+                            <w:proofErr w:type="spellEnd"/>
+                            <w:r>
+                              <w:rPr>
+                                <w:sz w:val="17"/>
+                                <w:szCs w:val="18"/>
+                                <w:lang w:val="es-ES"/>
+                              </w:rPr>
+                              <w:t xml:space="preserve"> </w:t>
+                            </w:r>
+                            <w:proofErr w:type="spellStart"/>
+                            <w:r>
+                              <w:rPr>
+                                <w:sz w:val="17"/>
+                                <w:szCs w:val="18"/>
+                                <w:lang w:val="es-ES"/>
+                              </w:rPr>
+                              <w:t>models</w:t>
+                            </w:r>
+                            <w:proofErr w:type="spellEnd"/>
+                            <w:r>
+                              <w:rPr>
+                                <w:sz w:val="17"/>
+                                <w:szCs w:val="18"/>
+                                <w:lang w:val="es-ES"/>
+                              </w:rPr>
+                              <w:t xml:space="preserve"> </w:t>
+                            </w:r>
+                            <w:proofErr w:type="spellStart"/>
+                            <w:r>
+                              <w:rPr>
+                                <w:sz w:val="17"/>
+                                <w:szCs w:val="18"/>
+                                <w:lang w:val="es-ES"/>
+                              </w:rPr>
+                              <w:t>explicat</w:t>
+                            </w:r>
+                            <w:proofErr w:type="spellEnd"/>
+                            <w:r>
+                              <w:rPr>
+                                <w:sz w:val="17"/>
+                                <w:szCs w:val="18"/>
+                                <w:lang w:val="es-ES"/>
+                              </w:rPr>
+                              <w:t xml:space="preserve"> al </w:t>
+                            </w:r>
+                            <w:proofErr w:type="spellStart"/>
+                            <w:r>
+                              <w:rPr>
+                                <w:sz w:val="17"/>
+                                <w:szCs w:val="18"/>
+                                <w:lang w:val="es-ES"/>
+                              </w:rPr>
+                              <w:t>punt</w:t>
+                            </w:r>
+                            <w:proofErr w:type="spellEnd"/>
+                            <w:r>
+                              <w:rPr>
+                                <w:sz w:val="17"/>
+                                <w:szCs w:val="18"/>
+                                <w:lang w:val="es-ES"/>
+                              </w:rPr>
+                              <w:t xml:space="preserve"> 5.3.5. </w:t>
+                            </w:r>
+                            <w:proofErr w:type="spellStart"/>
+                            <w:r>
+                              <w:rPr>
+                                <w:sz w:val="17"/>
+                                <w:szCs w:val="18"/>
+                                <w:lang w:val="es-ES"/>
+                              </w:rPr>
+                              <w:t>Mentres</w:t>
+                            </w:r>
+                            <w:proofErr w:type="spellEnd"/>
+                            <w:r>
+                              <w:rPr>
+                                <w:sz w:val="17"/>
+                                <w:szCs w:val="18"/>
+                                <w:lang w:val="es-ES"/>
+                              </w:rPr>
+                              <w:t xml:space="preserve"> que per </w:t>
+                            </w:r>
+                            <w:proofErr w:type="spellStart"/>
+                            <w:r>
+                              <w:rPr>
+                                <w:sz w:val="17"/>
+                                <w:szCs w:val="18"/>
+                                <w:lang w:val="es-ES"/>
+                              </w:rPr>
+                              <w:t>valors</w:t>
+                            </w:r>
+                            <w:proofErr w:type="spellEnd"/>
+                            <w:r>
+                              <w:rPr>
+                                <w:sz w:val="17"/>
+                                <w:szCs w:val="18"/>
+                                <w:lang w:val="es-ES"/>
+                              </w:rPr>
+                              <w:t xml:space="preserve"> </w:t>
+                            </w:r>
+                            <w:proofErr w:type="spellStart"/>
+                            <w:r>
+                              <w:rPr>
+                                <w:sz w:val="17"/>
+                                <w:szCs w:val="18"/>
+                                <w:lang w:val="es-ES"/>
+                              </w:rPr>
+                              <w:t>inferiors</w:t>
+                            </w:r>
+                            <w:proofErr w:type="spellEnd"/>
+                            <w:r>
+                              <w:rPr>
+                                <w:sz w:val="17"/>
+                                <w:szCs w:val="18"/>
+                                <w:lang w:val="es-ES"/>
+                              </w:rPr>
+                              <w:t xml:space="preserve"> a 19 el </w:t>
+                            </w:r>
+                            <w:proofErr w:type="spellStart"/>
+                            <w:r>
+                              <w:rPr>
+                                <w:sz w:val="17"/>
+                                <w:szCs w:val="18"/>
+                                <w:lang w:val="es-ES"/>
+                              </w:rPr>
+                              <w:t>model</w:t>
+                            </w:r>
+                            <w:proofErr w:type="spellEnd"/>
+                            <w:r>
+                              <w:rPr>
+                                <w:sz w:val="17"/>
+                                <w:szCs w:val="18"/>
+                                <w:lang w:val="es-ES"/>
+                              </w:rPr>
+                              <w:t xml:space="preserve"> default </w:t>
+                            </w:r>
+                            <w:proofErr w:type="spellStart"/>
+                            <w:r>
+                              <w:rPr>
+                                <w:sz w:val="17"/>
+                                <w:szCs w:val="18"/>
+                                <w:lang w:val="es-ES"/>
+                              </w:rPr>
+                              <w:t>obte</w:t>
+                            </w:r>
+                            <w:proofErr w:type="spellEnd"/>
+                            <w:r>
+                              <w:rPr>
+                                <w:sz w:val="17"/>
+                                <w:szCs w:val="18"/>
+                                <w:lang w:val="es-ES"/>
+                              </w:rPr>
+                              <w:t xml:space="preserve"> </w:t>
+                            </w:r>
+                            <w:proofErr w:type="spellStart"/>
+                            <w:r>
+                              <w:rPr>
+                                <w:sz w:val="17"/>
+                                <w:szCs w:val="18"/>
+                                <w:lang w:val="es-ES"/>
+                              </w:rPr>
+                              <w:t>resultats</w:t>
+                            </w:r>
+                            <w:proofErr w:type="spellEnd"/>
+                            <w:r>
+                              <w:rPr>
+                                <w:sz w:val="17"/>
+                                <w:szCs w:val="18"/>
+                                <w:lang w:val="es-ES"/>
+                              </w:rPr>
+                              <w:t xml:space="preserve"> </w:t>
+                            </w:r>
+                            <w:proofErr w:type="spellStart"/>
+                            <w:r>
+                              <w:rPr>
+                                <w:sz w:val="17"/>
+                                <w:szCs w:val="18"/>
+                                <w:lang w:val="es-ES"/>
+                              </w:rPr>
+                              <w:t>superiors</w:t>
+                            </w:r>
+                            <w:proofErr w:type="spellEnd"/>
+                            <w:r>
+                              <w:rPr>
+                                <w:sz w:val="17"/>
+                                <w:szCs w:val="18"/>
+                                <w:lang w:val="es-ES"/>
+                              </w:rPr>
+                              <w:t xml:space="preserve">, el </w:t>
+                            </w:r>
+                            <w:proofErr w:type="spellStart"/>
+                            <w:r>
+                              <w:rPr>
+                                <w:sz w:val="17"/>
+                                <w:szCs w:val="18"/>
+                                <w:lang w:val="es-ES"/>
+                              </w:rPr>
+                              <w:t>model</w:t>
+                            </w:r>
+                            <w:proofErr w:type="spellEnd"/>
+                            <w:r>
+                              <w:rPr>
+                                <w:sz w:val="17"/>
+                                <w:szCs w:val="18"/>
+                                <w:lang w:val="es-ES"/>
+                              </w:rPr>
+                              <w:t xml:space="preserve"> custom </w:t>
+                            </w:r>
+                            <w:proofErr w:type="spellStart"/>
+                            <w:r>
+                              <w:rPr>
+                                <w:sz w:val="17"/>
+                                <w:szCs w:val="18"/>
+                                <w:lang w:val="es-ES"/>
+                              </w:rPr>
+                              <w:t>millora</w:t>
+                            </w:r>
+                            <w:proofErr w:type="spellEnd"/>
+                            <w:r>
+                              <w:rPr>
+                                <w:sz w:val="17"/>
+                                <w:szCs w:val="18"/>
+                                <w:lang w:val="es-ES"/>
+                              </w:rPr>
+                              <w:t xml:space="preserve"> </w:t>
+                            </w:r>
+                            <w:proofErr w:type="spellStart"/>
+                            <w:r>
+                              <w:rPr>
+                                <w:sz w:val="17"/>
+                                <w:szCs w:val="18"/>
+                                <w:lang w:val="es-ES"/>
+                              </w:rPr>
+                              <w:t>significativament</w:t>
+                            </w:r>
+                            <w:proofErr w:type="spellEnd"/>
+                            <w:r>
+                              <w:rPr>
+                                <w:sz w:val="17"/>
+                                <w:szCs w:val="18"/>
+                                <w:lang w:val="es-ES"/>
+                              </w:rPr>
+                              <w:t xml:space="preserve"> el </w:t>
+                            </w:r>
+                            <w:proofErr w:type="spellStart"/>
+                            <w:r>
+                              <w:rPr>
+                                <w:sz w:val="17"/>
+                                <w:szCs w:val="18"/>
+                                <w:lang w:val="es-ES"/>
+                              </w:rPr>
+                              <w:t>rendiment</w:t>
+                            </w:r>
+                            <w:proofErr w:type="spellEnd"/>
+                            <w:r>
+                              <w:rPr>
+                                <w:sz w:val="17"/>
+                                <w:szCs w:val="18"/>
+                                <w:lang w:val="es-ES"/>
+                              </w:rPr>
+                              <w:t xml:space="preserve"> del default per </w:t>
+                            </w:r>
+                            <w:proofErr w:type="spellStart"/>
+                            <w:r>
+                              <w:rPr>
+                                <w:sz w:val="17"/>
+                                <w:szCs w:val="18"/>
+                                <w:lang w:val="es-ES"/>
+                              </w:rPr>
+                              <w:t>molecules</w:t>
+                            </w:r>
+                            <w:proofErr w:type="spellEnd"/>
+                            <w:r>
+                              <w:rPr>
+                                <w:sz w:val="17"/>
+                                <w:szCs w:val="18"/>
+                                <w:lang w:val="es-ES"/>
+                              </w:rPr>
+                              <w:t xml:space="preserve"> mes </w:t>
+                            </w:r>
+                            <w:proofErr w:type="spellStart"/>
+                            <w:r>
+                              <w:rPr>
+                                <w:sz w:val="17"/>
+                                <w:szCs w:val="18"/>
+                                <w:lang w:val="es-ES"/>
+                              </w:rPr>
+                              <w:t>grans</w:t>
+                            </w:r>
+                            <w:proofErr w:type="spellEnd"/>
+                            <w:r>
+                              <w:rPr>
+                                <w:sz w:val="17"/>
+                                <w:szCs w:val="18"/>
+                                <w:lang w:val="es-ES"/>
+                              </w:rPr>
+                              <w:t xml:space="preserve"> que 19 </w:t>
+                            </w:r>
+                            <w:proofErr w:type="spellStart"/>
+                            <w:r>
+                              <w:rPr>
+                                <w:sz w:val="17"/>
+                                <w:szCs w:val="18"/>
+                                <w:lang w:val="es-ES"/>
+                              </w:rPr>
+                              <w:t>atoms</w:t>
+                            </w:r>
+                            <w:proofErr w:type="spellEnd"/>
+                            <w:r>
+                              <w:rPr>
+                                <w:sz w:val="17"/>
+                                <w:szCs w:val="18"/>
+                                <w:lang w:val="es-ES"/>
+                              </w:rPr>
+                              <w:t>.</w:t>
+                            </w:r>
+                          </w:p>
+                        </w:txbxContent>
+                      </wps:txbx>
+                      <wps:bodyPr rot="0" spcFirstLastPara="0" vertOverflow="clip" horzOverflow="clip" vert="horz" wrap="square" lIns="91440" tIns="45720" rIns="91440" bIns="45720" numCol="1" spcCol="0" rtlCol="0" fromWordArt="0" anchor="t" anchorCtr="0" forceAA="0" compatLnSpc="1">
+                        <a:prstTxWarp prst="textNoShape">
+                          <a:avLst/>
+                        </a:prstTxWarp>
+                        <a:noAutofit/>
+                      </wps:bodyPr>
+                    </wps:wsp>
+                  </a:graphicData>
+                </a:graphic>
+                <wp14:sizeRelH relativeFrom="margin">
+                  <wp14:pctWidth>0</wp14:pctWidth>
+                </wp14:sizeRelH>
+                <wp14:sizeRelV relativeFrom="margin">
+                  <wp14:pctHeight>0</wp14:pctHeight>
+                </wp14:sizeRelV>
+              </wp:anchor>
+            </w:drawing>
+          </mc:Choice>
+          <mc:Fallback>
+            <w:pict>
+              <v:shape w14:anchorId="1553F271" id="Cuadro de texto 16" o:spid="_x0000_s1036" type="#_x0000_t202" style="position:absolute;left:0;text-align:left;margin-left:191.4pt;margin-top:0;width:242.6pt;height:77pt;z-index:-251531264;visibility:visible;mso-wrap-style:square;mso-width-percent:0;mso-height-percent:0;mso-wrap-distance-left:9pt;mso-wrap-distance-top:0;mso-wrap-distance-right:9pt;mso-wrap-distance-bottom:0;mso-position-horizontal:right;mso-position-horizontal-relative:margin;mso-position-vertical:bottom;mso-position-vertical-relative:margin;mso-width-percent:0;mso-height-percent:0;mso-width-relative:margin;mso-height-relative:margin;v-text-anchor:top" o:gfxdata="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" filled="f" stroked="f" strokeweight=".5pt">
+                <v:textbox>
+                  <w:txbxContent>
+                    <w:p>
+                      <w:pPr>
+                        <w:rPr>
+                          <w:sz w:val="17"/>
+                          <w:szCs w:val="18"/>
+                          <w:lang w:val="es-ES"/>
+                        </w:rPr>
+                      </w:pPr>
+                      <w:r>
+                        <w:rPr>
+                          <w:sz w:val="17"/>
+                          <w:szCs w:val="18"/>
+                          <w:lang w:val="es-ES"/>
+                        </w:rPr>
+                        <w:t>Figura 1</w:t>
+                      </w:r>
+                      <w:r>
+                        <w:rPr>
+                          <w:sz w:val="17"/>
+                          <w:szCs w:val="18"/>
+                          <w:lang w:val="es-ES"/>
+                        </w:rPr>
+                        <w:t>0</w:t>
+                      </w:r>
+                      <w:r>
+                        <w:rPr>
+                          <w:sz w:val="17"/>
+                          <w:szCs w:val="18"/>
+                          <w:lang w:val="es-ES"/>
+                        </w:rPr>
+                        <w:t xml:space="preserve">: En </w:t>
+                      </w:r>
+                      <w:proofErr w:type="spellStart"/>
+                      <w:r>
+                        <w:rPr>
+                          <w:sz w:val="17"/>
+                          <w:szCs w:val="18"/>
+                          <w:lang w:val="es-ES"/>
+                        </w:rPr>
+                        <w:t>taronja</w:t>
+                      </w:r>
+                      <w:proofErr w:type="spellEnd"/>
+                      <w:r>
+                        <w:rPr>
+                          <w:sz w:val="17"/>
+                          <w:szCs w:val="18"/>
+                          <w:lang w:val="es-ES"/>
+                        </w:rPr>
+                        <w:t xml:space="preserve"> el </w:t>
+                      </w:r>
+                      <w:proofErr w:type="spellStart"/>
+                      <w:r>
+                        <w:rPr>
+                          <w:sz w:val="17"/>
+                          <w:szCs w:val="18"/>
+                          <w:lang w:val="es-ES"/>
+                        </w:rPr>
+                        <w:t>model</w:t>
+                      </w:r>
+                      <w:proofErr w:type="spellEnd"/>
+                      <w:r>
+                        <w:rPr>
+                          <w:sz w:val="17"/>
+                          <w:szCs w:val="18"/>
+                          <w:lang w:val="es-ES"/>
+                        </w:rPr>
+                        <w:t xml:space="preserve"> default i en </w:t>
+                      </w:r>
+                      <w:proofErr w:type="spellStart"/>
+                      <w:r>
+                        <w:rPr>
+                          <w:sz w:val="17"/>
+                          <w:szCs w:val="18"/>
+                          <w:lang w:val="es-ES"/>
+                        </w:rPr>
+                        <w:t>blau</w:t>
+                      </w:r>
+                      <w:proofErr w:type="spellEnd"/>
+                      <w:r>
+                        <w:rPr>
+                          <w:sz w:val="17"/>
+                          <w:szCs w:val="18"/>
+                          <w:lang w:val="es-ES"/>
+                        </w:rPr>
+                        <w:t xml:space="preserve"> </w:t>
+                      </w:r>
+                      <w:proofErr w:type="spellStart"/>
+                      <w:r>
+                        <w:rPr>
+                          <w:sz w:val="17"/>
+                          <w:szCs w:val="18"/>
+                          <w:lang w:val="es-ES"/>
+                        </w:rPr>
+                        <w:t>fosc</w:t>
+                      </w:r>
+                      <w:proofErr w:type="spellEnd"/>
+                      <w:r>
+                        <w:rPr>
+                          <w:sz w:val="17"/>
+                          <w:szCs w:val="18"/>
+                          <w:lang w:val="es-ES"/>
+                        </w:rPr>
+                        <w:t xml:space="preserve"> el </w:t>
+                      </w:r>
+                      <w:proofErr w:type="spellStart"/>
+                      <w:r>
+                        <w:rPr>
+                          <w:sz w:val="17"/>
+                          <w:szCs w:val="18"/>
+                          <w:lang w:val="es-ES"/>
+                        </w:rPr>
+                        <w:t>model</w:t>
+                      </w:r>
+                      <w:proofErr w:type="spellEnd"/>
+                      <w:r>
+                        <w:rPr>
+                          <w:sz w:val="17"/>
+                          <w:szCs w:val="18"/>
+                          <w:lang w:val="es-ES"/>
+                        </w:rPr>
+                        <w:t xml:space="preserve"> custom. </w:t>
+                      </w:r>
+                      <w:proofErr w:type="spellStart"/>
+                      <w:r>
+                        <w:rPr>
+                          <w:sz w:val="17"/>
+                          <w:szCs w:val="18"/>
+                          <w:lang w:val="es-ES"/>
+                        </w:rPr>
+                        <w:t>Especificacions</w:t>
+                      </w:r>
+                      <w:proofErr w:type="spellEnd"/>
+                      <w:r>
+                        <w:rPr>
+                          <w:sz w:val="17"/>
+                          <w:szCs w:val="18"/>
+                          <w:lang w:val="es-ES"/>
+                        </w:rPr>
+                        <w:t xml:space="preserve"> </w:t>
+                      </w:r>
+                      <w:proofErr w:type="spellStart"/>
+                      <w:r>
+                        <w:rPr>
+                          <w:sz w:val="17"/>
+                          <w:szCs w:val="18"/>
+                          <w:lang w:val="es-ES"/>
+                        </w:rPr>
+                        <w:t>dels</w:t>
+                      </w:r>
+                      <w:proofErr w:type="spellEnd"/>
+                      <w:r>
+                        <w:rPr>
+                          <w:sz w:val="17"/>
+                          <w:szCs w:val="18"/>
+                          <w:lang w:val="es-ES"/>
+                        </w:rPr>
+                        <w:t xml:space="preserve"> </w:t>
+                      </w:r>
+                      <w:proofErr w:type="spellStart"/>
+                      <w:r>
+                        <w:rPr>
+                          <w:sz w:val="17"/>
+                          <w:szCs w:val="18"/>
+                          <w:lang w:val="es-ES"/>
+                        </w:rPr>
+                        <w:t>models</w:t>
+                      </w:r>
+                      <w:proofErr w:type="spellEnd"/>
+                      <w:r>
+                        <w:rPr>
+                          <w:sz w:val="17"/>
+                          <w:szCs w:val="18"/>
+                          <w:lang w:val="es-ES"/>
+                        </w:rPr>
+                        <w:t xml:space="preserve"> </w:t>
+                      </w:r>
+                      <w:proofErr w:type="spellStart"/>
+                      <w:r>
+                        <w:rPr>
+                          <w:sz w:val="17"/>
+                          <w:szCs w:val="18"/>
+                          <w:lang w:val="es-ES"/>
+                        </w:rPr>
+                        <w:t>explicat</w:t>
+                      </w:r>
+                      <w:proofErr w:type="spellEnd"/>
+                      <w:r>
+                        <w:rPr>
+                          <w:sz w:val="17"/>
+                          <w:szCs w:val="18"/>
+                          <w:lang w:val="es-ES"/>
+                        </w:rPr>
+                        <w:t xml:space="preserve"> al </w:t>
+                      </w:r>
+                      <w:proofErr w:type="spellStart"/>
+                      <w:r>
+                        <w:rPr>
+                          <w:sz w:val="17"/>
+                          <w:szCs w:val="18"/>
+                          <w:lang w:val="es-ES"/>
+                        </w:rPr>
+                        <w:t>punt</w:t>
+                      </w:r>
+                      <w:proofErr w:type="spellEnd"/>
+                      <w:r>
+                        <w:rPr>
+                          <w:sz w:val="17"/>
+                          <w:szCs w:val="18"/>
+                          <w:lang w:val="es-ES"/>
+                        </w:rPr>
+                        <w:t xml:space="preserve"> 5.3.5. </w:t>
+                      </w:r>
+                      <w:proofErr w:type="spellStart"/>
+                      <w:r>
+                        <w:rPr>
+                          <w:sz w:val="17"/>
+                          <w:szCs w:val="18"/>
+                          <w:lang w:val="es-ES"/>
+                        </w:rPr>
+                        <w:t>Mentres</w:t>
+                      </w:r>
+                      <w:proofErr w:type="spellEnd"/>
+                      <w:r>
+                        <w:rPr>
+                          <w:sz w:val="17"/>
+                          <w:szCs w:val="18"/>
+                          <w:lang w:val="es-ES"/>
+                        </w:rPr>
+                        <w:t xml:space="preserve"> que per </w:t>
+                      </w:r>
+                      <w:proofErr w:type="spellStart"/>
+                      <w:r>
+                        <w:rPr>
+                          <w:sz w:val="17"/>
+                          <w:szCs w:val="18"/>
+                          <w:lang w:val="es-ES"/>
+                        </w:rPr>
+                        <w:t>valors</w:t>
+                      </w:r>
+                      <w:proofErr w:type="spellEnd"/>
+                      <w:r>
+                        <w:rPr>
+                          <w:sz w:val="17"/>
+                          <w:szCs w:val="18"/>
+                          <w:lang w:val="es-ES"/>
+                        </w:rPr>
+                        <w:t xml:space="preserve"> </w:t>
+                      </w:r>
+                      <w:proofErr w:type="spellStart"/>
+                      <w:r>
+                        <w:rPr>
+                          <w:sz w:val="17"/>
+                          <w:szCs w:val="18"/>
+                          <w:lang w:val="es-ES"/>
+                        </w:rPr>
+                        <w:t>inferiors</w:t>
+                      </w:r>
+                      <w:proofErr w:type="spellEnd"/>
+                      <w:r>
+                        <w:rPr>
+                          <w:sz w:val="17"/>
+                          <w:szCs w:val="18"/>
+                          <w:lang w:val="es-ES"/>
+                        </w:rPr>
+                        <w:t xml:space="preserve"> a 19 el </w:t>
+                      </w:r>
+                      <w:proofErr w:type="spellStart"/>
+                      <w:r>
+                        <w:rPr>
+                          <w:sz w:val="17"/>
+                          <w:szCs w:val="18"/>
+                          <w:lang w:val="es-ES"/>
+                        </w:rPr>
+                        <w:t>model</w:t>
+                      </w:r>
+                      <w:proofErr w:type="spellEnd"/>
+                      <w:r>
+                        <w:rPr>
+                          <w:sz w:val="17"/>
+                          <w:szCs w:val="18"/>
+                          <w:lang w:val="es-ES"/>
+                        </w:rPr>
+                        <w:t xml:space="preserve"> default </w:t>
+                      </w:r>
+                      <w:proofErr w:type="spellStart"/>
+                      <w:r>
+                        <w:rPr>
+                          <w:sz w:val="17"/>
+                          <w:szCs w:val="18"/>
+                          <w:lang w:val="es-ES"/>
+                        </w:rPr>
+                        <w:t>obte</w:t>
+                      </w:r>
+                      <w:proofErr w:type="spellEnd"/>
+                      <w:r>
+                        <w:rPr>
+                          <w:sz w:val="17"/>
+                          <w:szCs w:val="18"/>
+                          <w:lang w:val="es-ES"/>
+                        </w:rPr>
+                        <w:t xml:space="preserve"> </w:t>
+                      </w:r>
+                      <w:proofErr w:type="spellStart"/>
+                      <w:r>
+                        <w:rPr>
+                          <w:sz w:val="17"/>
+                          <w:szCs w:val="18"/>
+                          <w:lang w:val="es-ES"/>
+                        </w:rPr>
+                        <w:t>resultats</w:t>
+                      </w:r>
+                      <w:proofErr w:type="spellEnd"/>
+                      <w:r>
+                        <w:rPr>
+                          <w:sz w:val="17"/>
+                          <w:szCs w:val="18"/>
+                          <w:lang w:val="es-ES"/>
+                        </w:rPr>
+                        <w:t xml:space="preserve"> </w:t>
+                      </w:r>
+                      <w:proofErr w:type="spellStart"/>
+                      <w:r>
+                        <w:rPr>
+                          <w:sz w:val="17"/>
+                          <w:szCs w:val="18"/>
+                          <w:lang w:val="es-ES"/>
+                        </w:rPr>
+                        <w:t>superiors</w:t>
+                      </w:r>
+                      <w:proofErr w:type="spellEnd"/>
+                      <w:r>
+                        <w:rPr>
+                          <w:sz w:val="17"/>
+                          <w:szCs w:val="18"/>
+                          <w:lang w:val="es-ES"/>
+                        </w:rPr>
+                        <w:t xml:space="preserve">, el </w:t>
+                      </w:r>
+                      <w:proofErr w:type="spellStart"/>
+                      <w:r>
+                        <w:rPr>
+                          <w:sz w:val="17"/>
+                          <w:szCs w:val="18"/>
+                          <w:lang w:val="es-ES"/>
+                        </w:rPr>
+                        <w:t>model</w:t>
+                      </w:r>
+                      <w:proofErr w:type="spellEnd"/>
+                      <w:r>
+                        <w:rPr>
+                          <w:sz w:val="17"/>
+                          <w:szCs w:val="18"/>
+                          <w:lang w:val="es-ES"/>
+                        </w:rPr>
+                        <w:t xml:space="preserve"> custom </w:t>
+                      </w:r>
+                      <w:proofErr w:type="spellStart"/>
+                      <w:r>
+                        <w:rPr>
+                          <w:sz w:val="17"/>
+                          <w:szCs w:val="18"/>
+                          <w:lang w:val="es-ES"/>
+                        </w:rPr>
+                        <w:t>millora</w:t>
+                      </w:r>
+                      <w:proofErr w:type="spellEnd"/>
+                      <w:r>
+                        <w:rPr>
+                          <w:sz w:val="17"/>
+                          <w:szCs w:val="18"/>
+                          <w:lang w:val="es-ES"/>
+                        </w:rPr>
+                        <w:t xml:space="preserve"> </w:t>
+                      </w:r>
+                      <w:proofErr w:type="spellStart"/>
+                      <w:r>
+                        <w:rPr>
+                          <w:sz w:val="17"/>
+                          <w:szCs w:val="18"/>
+                          <w:lang w:val="es-ES"/>
+                        </w:rPr>
+                        <w:t>significativament</w:t>
+                      </w:r>
+                      <w:proofErr w:type="spellEnd"/>
+                      <w:r>
+                        <w:rPr>
+                          <w:sz w:val="17"/>
+                          <w:szCs w:val="18"/>
+                          <w:lang w:val="es-ES"/>
+                        </w:rPr>
+                        <w:t xml:space="preserve"> el </w:t>
+                      </w:r>
+                      <w:proofErr w:type="spellStart"/>
+                      <w:r>
+                        <w:rPr>
+                          <w:sz w:val="17"/>
+                          <w:szCs w:val="18"/>
+                          <w:lang w:val="es-ES"/>
+                        </w:rPr>
+                        <w:t>rendiment</w:t>
+                      </w:r>
+                      <w:proofErr w:type="spellEnd"/>
+                      <w:r>
+                        <w:rPr>
+                          <w:sz w:val="17"/>
+                          <w:szCs w:val="18"/>
+                          <w:lang w:val="es-ES"/>
+                        </w:rPr>
+                        <w:t xml:space="preserve"> del default per </w:t>
+                      </w:r>
+                      <w:proofErr w:type="spellStart"/>
+                      <w:r>
+                        <w:rPr>
+                          <w:sz w:val="17"/>
+                          <w:szCs w:val="18"/>
+                          <w:lang w:val="es-ES"/>
+                        </w:rPr>
+                        <w:t>molecules</w:t>
+                      </w:r>
+                      <w:proofErr w:type="spellEnd"/>
+                      <w:r>
+                        <w:rPr>
+                          <w:sz w:val="17"/>
+                          <w:szCs w:val="18"/>
+                          <w:lang w:val="es-ES"/>
+                        </w:rPr>
+                        <w:t xml:space="preserve"> mes </w:t>
+                      </w:r>
+                      <w:proofErr w:type="spellStart"/>
+                      <w:r>
+                        <w:rPr>
+                          <w:sz w:val="17"/>
+                          <w:szCs w:val="18"/>
+                          <w:lang w:val="es-ES"/>
+                        </w:rPr>
+                        <w:t>grans</w:t>
+                      </w:r>
+                      <w:proofErr w:type="spellEnd"/>
+                      <w:r>
+                        <w:rPr>
+                          <w:sz w:val="17"/>
+                          <w:szCs w:val="18"/>
+                          <w:lang w:val="es-ES"/>
+                        </w:rPr>
+                        <w:t xml:space="preserve"> que 19 </w:t>
+                      </w:r>
+                      <w:proofErr w:type="spellStart"/>
+                      <w:r>
+                        <w:rPr>
+                          <w:sz w:val="17"/>
+                          <w:szCs w:val="18"/>
+                          <w:lang w:val="es-ES"/>
+                        </w:rPr>
+                        <w:t>atoms</w:t>
+                      </w:r>
+                      <w:proofErr w:type="spellEnd"/>
+                      <w:r>
+                        <w:rPr>
+                          <w:sz w:val="17"/>
+                          <w:szCs w:val="18"/>
+                          <w:lang w:val="es-ES"/>
+                        </w:rPr>
+                        <w:t>.</w:t>
+                      </w:r>
+                    </w:p>
+                  </w:txbxContent>
+                </v:textbox>
+                <w10:wrap type="topAndBottom" anchorx="margin" anchory="margin"/>
+              </v:shape>
+            </w:pict>
+          </mc:Fallback>
+        </mc:AlternateContent>
+      </w:r>
+      <w:r>
+        <w:rPr>
+          <w:noProof/>
+          <w:lang w:val="es-ES"/>
+        </w:rPr>
+        <w:drawing>
+          <wp:anchor distT="0" distB="0" distL="114300" distR="114300" simplePos="0" relativeHeight="251783168" behindDoc="0" locked="0" layoutInCell="1" allowOverlap="1" wp14:anchorId="65A1BE63" wp14:editId="1691980D">
+            <wp:simplePos x="0" y="0"/>
+            <wp:positionH relativeFrom="margin">
+              <wp:align>right</wp:align>
+            </wp:positionH>
+            <wp:positionV relativeFrom="paragraph">
+              <wp:posOffset>147205</wp:posOffset>
+            </wp:positionV>
+            <wp:extent cx="3099435" cy="2327275"/>
+            <wp:effectExtent l="0" t="0" r="5715" b="0"/>
+            <wp:wrapTopAndBottom/>
+            <wp:docPr id="69" name="Imagen 69"/>
+            <wp:cNvGraphicFramePr>
+              <a:graphicFrameLocks xmlns:a="http://schemas.openxmlformats.org/drawingml/2006/main" noChangeAspect="1"/>
+            </wp:cNvGraphicFramePr>
+            <a:graphic xmlns:a="http://schemas.openxmlformats.org/drawingml/2006/main">
+              <a:graphicData uri="http://schemas.openxmlformats.org/drawingml/2006/picture">
+                <pic:pic xmlns:pic="http://schemas.openxmlformats.org/drawingml/2006/picture">
+                  <pic:nvPicPr>
+                    <pic:cNvPr id="0" name="Picture 23"/>
+                    <pic:cNvPicPr>
+                      <a:picLocks noChangeAspect="1" noChangeArrowheads="1"/>
+                    </pic:cNvPicPr>
+                  </pic:nvPicPr>
+                  <pic:blipFill>
+                    <a:blip r:embed="rId28" cstate="print">
+                      <a:extLst>
+                        <a:ext uri="{28A0092B-C50C-407E-A947-70E740481C1C}">
+                          <a14:useLocalDpi xmlns:a14="http://schemas.microsoft.com/office/drawing/2010/main" val="0"/>
+                        </a:ext>
+                      </a:extLst>
+                    </a:blip>
+                    <a:srcRect/>
+                    <a:stretch>
+                      <a:fillRect/>
+                    </a:stretch>
+                  </pic:blipFill>
+                  <pic:spPr bwMode="auto">
+                    <a:xfrm>
+                      <a:off x="0" y="0"/>
+                      <a:ext cx="3099435" cy="2327275"/>
+                    </a:xfrm>
+                    <a:prstGeom prst="rect">
+                      <a:avLst/>
+                    </a:prstGeom>
+                    <a:noFill/>
+                    <a:ln>
+                      <a:noFill/>
+                    </a:ln>
+                  </pic:spPr>
+                </pic:pic>
+              </a:graphicData>
+            </a:graphic>
+          </wp:anchor>
+        </w:drawing>
+      </w:r>
+      <w:r>
+        <w:rPr>
           <w:b/>
           <w:bCs/>
           <w:lang w:val="es-ES"/>
@@ -32036,6 +34106,25 @@
     <w:p>
       <w:pPr>
         <w:pStyle w:val="PARAGRAPH"/>
+        <w:ind w:firstLine="0"/>
+        <w:rPr>
+          <w:lang w:val="es-ES"/>
+        </w:rPr>
+      </w:pPr>
+    </w:p>
+    <w:p>
+      <w:pPr>
+        <w:pStyle w:val="PARAGRAPH"/>
+        <w:ind w:firstLine="0"/>
+        <w:rPr>
+          <w:lang w:val="es-ES"/>
+        </w:rPr>
+      </w:pPr>
+    </w:p>
+    <w:p>
+      <w:pPr>
+        <w:pStyle w:val="PARAGRAPH"/>
+        <w:ind w:firstLine="0"/>
         <w:rPr>
           <w:lang w:val="es-ES"/>
         </w:rPr>
@@ -33941,7 +36030,6 @@
         <w:rPr>
           <w:lang w:val="ca-ES"/>
         </w:rPr>
-        <w:lastRenderedPageBreak/>
         <w:t xml:space="preserve">molècules amb més de 17 </w:t>
       </w:r>
       <w:r>
@@ -34437,7 +36525,14 @@
           <w:color w:val="000000" w:themeColor="text1"/>
           <w:lang w:val="ca-ES"/>
         </w:rPr>
-        <w:t xml:space="preserve">..... .... .... .......... ...... ........ ...... ..... ...... ..... ..... .... .......... ...... ........ ............ ........ ...... ..... ...... ..... ..... .... .... .......... ...... ........ ...... ..... ...... ..... ..... .... .... .......... ...... ........ ...... ..... ...... ..... ..... .... ........ ...... </w:t>
+        <w:t xml:space="preserve">..... .... .... .......... ...... ........ ...... ..... ...... ..... ..... .... .......... ...... ........ </w:t>
+      </w:r>
+      <w:r>
+        <w:rPr>
+          <w:color w:val="000000" w:themeColor="text1"/>
+          <w:lang w:val="ca-ES"/>
+        </w:rPr>
+        <w:t xml:space="preserve">............ ........ ...... ..... ...... ..... ..... .... .... .......... ...... ........ ...... ..... ...... ..... ..... .... .... .......... ...... ........ ...... ..... ...... ..... ..... .... ........ ...... </w:t>
       </w:r>
       <w:r>
         <w:rPr>
@@ -34588,7 +36683,7 @@
       <w:r>
         <w:t xml:space="preserve">, </w:t>
       </w:r>
-      <w:hyperlink r:id="rId27" w:history="1">
+      <w:hyperlink r:id="rId29" w:history="1">
         <w:proofErr w:type="spellStart"/>
         <w:r>
           <w:rPr>
@@ -35106,7 +37201,7 @@
       <w:r>
         <w:t xml:space="preserve"> </w:t>
       </w:r>
-      <w:hyperlink r:id="rId28" w:history="1">
+      <w:hyperlink r:id="rId30" w:history="1">
         <w:r>
           <w:rPr>
             <w:rStyle w:val="Hipervnculo"/>
@@ -35559,7 +37654,7 @@
         </w:rPr>
         <w:t xml:space="preserve"> </w:t>
       </w:r>
-      <w:hyperlink r:id="rId29" w:history="1">
+      <w:hyperlink r:id="rId31" w:history="1">
         <w:r>
           <w:rPr>
             <w:rStyle w:val="Hipervnculo"/>
@@ -35739,7 +37834,7 @@
           <w:lang w:val="ca-ES"/>
         </w:rPr>
       </w:pPr>
-      <w:hyperlink r:id="rId30" w:history="1">
+      <w:hyperlink r:id="rId32" w:history="1">
         <w:r>
           <w:rPr>
             <w:rStyle w:val="Hipervnculo"/>
@@ -35977,7 +38072,7 @@
         </w:rPr>
         <w:t xml:space="preserve">, </w:t>
       </w:r>
-      <w:hyperlink r:id="rId31" w:history="1">
+      <w:hyperlink r:id="rId33" w:history="1">
         <w:r>
           <w:rPr>
             <w:rStyle w:val="Hipervnculo"/>
@@ -36247,7 +38342,7 @@
         </w:rPr>
         <w:t xml:space="preserve"> </w:t>
       </w:r>
-      <w:hyperlink r:id="rId32" w:history="1">
+      <w:hyperlink r:id="rId34" w:history="1">
         <w:r>
           <w:rPr>
             <w:rStyle w:val="Hipervnculo"/>
@@ -36510,7 +38605,7 @@
         </w:rPr>
         <w:t xml:space="preserve">, K. et al. </w:t>
       </w:r>
-      <w:hyperlink r:id="rId33" w:history="1">
+      <w:hyperlink r:id="rId35" w:history="1">
         <w:r>
           <w:rPr>
             <w:b/>
@@ -37248,7 +39343,7 @@
           </mc:Choice>
           <mc:Fallback>
             <w:pict>
-              <v:shape w14:anchorId="207D2BA9" id="Cuadro de texto 12" o:spid="_x0000_s1035" type="#_x0000_t202" style="position:absolute;left:0;text-align:left;margin-left:72.45pt;margin-top:650.35pt;width:452.5pt;height:45.1pt;z-index:251719680;visibility:visible;mso-wrap-style:square;mso-width-percent:0;mso-height-percent:0;mso-wrap-distance-left:9pt;mso-wrap-distance-top:0;mso-wrap-distance-right:9pt;mso-wrap-distance-bottom:0;mso-position-horizontal:absolute;mso-position-horizontal-relative:page;mso-position-vertical:absolute;mso-position-vertical-relative:page;mso-width-percent:0;mso-height-percent:0;mso-width-relative:margin;mso-height-relative:margin;v-text-anchor:top" o:gfxdata="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" fillcolor="white [3201]" stroked="f" strokeweight=".5pt">
+              <v:shape w14:anchorId="207D2BA9" id="Cuadro de texto 12" o:spid="_x0000_s1037" type="#_x0000_t202" style="position:absolute;left:0;text-align:left;margin-left:72.45pt;margin-top:650.35pt;width:452.5pt;height:45.1pt;z-index:251719680;visibility:visible;mso-wrap-style:square;mso-width-percent:0;mso-height-percent:0;mso-wrap-distance-left:9pt;mso-wrap-distance-top:0;mso-wrap-distance-right:9pt;mso-wrap-distance-bottom:0;mso-position-horizontal:absolute;mso-position-horizontal-relative:page;mso-position-vertical:absolute;mso-position-vertical-relative:page;mso-width-percent:0;mso-height-percent:0;mso-width-relative:margin;mso-height-relative:margin;v-text-anchor:top" o:gfxdata="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" fillcolor="white [3201]" stroked="f" strokeweight=".5pt">
                 <v:textbox>
                   <w:txbxContent>
                     <w:p>
@@ -37923,7 +40018,7 @@
           </mc:Choice>
           <mc:Fallback>
             <w:pict>
-              <v:shape w14:anchorId="0AF8ECB2" id="Cuadro de texto 10" o:spid="_x0000_s1036" type="#_x0000_t202" style="position:absolute;left:0;text-align:left;margin-left:0;margin-top:400.1pt;width:452.5pt;height:32.2pt;z-index:251682816;visibility:visible;mso-wrap-style:square;mso-width-percent:0;mso-height-percent:0;mso-wrap-distance-left:9pt;mso-wrap-distance-top:0;mso-wrap-distance-right:9pt;mso-wrap-distance-bottom:0;mso-position-horizontal:center;mso-position-horizontal-relative:page;mso-position-vertical:absolute;mso-position-vertical-relative:page;mso-width-percent:0;mso-height-percent:0;mso-width-relative:margin;mso-height-relative:margin;v-text-anchor:top" o:gfxdata="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" fillcolor="white [3201]" stroked="f" strokeweight=".5pt">
+              <v:shape w14:anchorId="0AF8ECB2" id="Cuadro de texto 10" o:spid="_x0000_s1038" type="#_x0000_t202" style="position:absolute;left:0;text-align:left;margin-left:0;margin-top:400.1pt;width:452.5pt;height:32.2pt;z-index:251682816;visibility:visible;mso-wrap-style:square;mso-width-percent:0;mso-height-percent:0;mso-wrap-distance-left:9pt;mso-wrap-distance-top:0;mso-wrap-distance-right:9pt;mso-wrap-distance-bottom:0;mso-position-horizontal:center;mso-position-horizontal-relative:page;mso-position-vertical:absolute;mso-position-vertical-relative:page;mso-width-percent:0;mso-height-percent:0;mso-width-relative:margin;mso-height-relative:margin;v-text-anchor:top" o:gfxdata="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" fillcolor="white [3201]" stroked="f" strokeweight=".5pt">
                 <v:textbox>
                   <w:txbxContent>
                     <w:p>
@@ -38237,7 +40332,7 @@
                     </pic:cNvPicPr>
                   </pic:nvPicPr>
                   <pic:blipFill rotWithShape="1">
-                    <a:blip r:embed="rId34">
+                    <a:blip r:embed="rId36">
                       <a:extLst>
                         <a:ext uri="{28A0092B-C50C-407E-A947-70E740481C1C}">
                           <a14:useLocalDpi xmlns:a14="http://schemas.microsoft.com/office/drawing/2010/main" val="0"/>
@@ -38349,7 +40444,7 @@
                     </pic:cNvPicPr>
                   </pic:nvPicPr>
                   <pic:blipFill>
-                    <a:blip r:embed="rId35" cstate="print">
+                    <a:blip r:embed="rId37" cstate="print">
                       <a:extLst>
                         <a:ext uri="{28A0092B-C50C-407E-A947-70E740481C1C}">
                           <a14:useLocalDpi xmlns:a14="http://schemas.microsoft.com/office/drawing/2010/main" val="0"/>
@@ -39237,7 +41332,7 @@
           </mc:Choice>
           <mc:Fallback>
             <w:pict>
-              <v:shape w14:anchorId="17141088" id="Cuadro de texto 20" o:spid="_x0000_s1037" type="#_x0000_t202" style="position:absolute;margin-left:0;margin-top:539.9pt;width:452.5pt;height:68.7pt;z-index:251730944;visibility:visible;mso-wrap-style:square;mso-width-percent:0;mso-height-percent:0;mso-wrap-distance-left:9pt;mso-wrap-distance-top:0;mso-wrap-distance-right:9pt;mso-wrap-distance-bottom:0;mso-position-horizontal:center;mso-position-horizontal-relative:margin;mso-position-vertical:absolute;mso-position-vertical-relative:page;mso-width-percent:0;mso-height-percent:0;mso-width-relative:margin;mso-height-relative:margin;v-text-anchor:top" o:gfxdata="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" fillcolor="white [3201]" stroked="f" strokeweight=".5pt">
+              <v:shape w14:anchorId="17141088" id="Cuadro de texto 20" o:spid="_x0000_s1039" type="#_x0000_t202" style="position:absolute;margin-left:0;margin-top:539.9pt;width:452.5pt;height:68.7pt;z-index:251730944;visibility:visible;mso-wrap-style:square;mso-width-percent:0;mso-height-percent:0;mso-wrap-distance-left:9pt;mso-wrap-distance-top:0;mso-wrap-distance-right:9pt;mso-wrap-distance-bottom:0;mso-position-horizontal:center;mso-position-horizontal-relative:margin;mso-position-vertical:absolute;mso-position-vertical-relative:page;mso-width-percent:0;mso-height-percent:0;mso-width-relative:margin;mso-height-relative:margin;v-text-anchor:top" o:gfxdata="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" fillcolor="white [3201]" stroked="f" strokeweight=".5pt">
                 <v:textbox>
                   <w:txbxContent>
                     <w:p>
@@ -40016,7 +42111,7 @@
                     </pic:cNvPicPr>
                   </pic:nvPicPr>
                   <pic:blipFill>
-                    <a:blip r:embed="rId36" cstate="print">
+                    <a:blip r:embed="rId38" cstate="print">
                       <a:extLst>
                         <a:ext uri="{28A0092B-C50C-407E-A947-70E740481C1C}">
                           <a14:useLocalDpi xmlns:a14="http://schemas.microsoft.com/office/drawing/2010/main" val="0"/>
@@ -40631,7 +42726,7 @@
           </mc:Choice>
           <mc:Fallback>
             <w:pict>
-              <v:shape w14:anchorId="4A4DB32A" id="Cuadro de texto 19" o:spid="_x0000_s1038" type="#_x0000_t202" style="position:absolute;margin-left:0;margin-top:284.65pt;width:452.5pt;height:45.1pt;z-index:251728896;visibility:visible;mso-wrap-style:square;mso-width-percent:0;mso-height-percent:0;mso-wrap-distance-left:9pt;mso-wrap-distance-top:0;mso-wrap-distance-right:9pt;mso-wrap-distance-bottom:0;mso-position-horizontal:center;mso-position-horizontal-relative:page;mso-position-vertical:absolute;mso-position-vertical-relative:page;mso-width-percent:0;mso-height-percent:0;mso-width-relative:margin;mso-height-relative:margin;v-text-anchor:top" o:gfxdata="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" fillcolor="white [3201]" stroked="f" strokeweight=".5pt">
+              <v:shape w14:anchorId="4A4DB32A" id="Cuadro de texto 19" o:spid="_x0000_s1040" type="#_x0000_t202" style="position:absolute;margin-left:0;margin-top:284.65pt;width:452.5pt;height:45.1pt;z-index:251728896;visibility:visible;mso-wrap-style:square;mso-width-percent:0;mso-height-percent:0;mso-wrap-distance-left:9pt;mso-wrap-distance-top:0;mso-wrap-distance-right:9pt;mso-wrap-distance-bottom:0;mso-position-horizontal:center;mso-position-horizontal-relative:page;mso-position-vertical:absolute;mso-position-vertical-relative:page;mso-width-percent:0;mso-height-percent:0;mso-width-relative:margin;mso-height-relative:margin;v-text-anchor:top" o:gfxdata="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" fillcolor="white [3201]" stroked="f" strokeweight=".5pt">
                 <v:textbox>
                   <w:txbxContent>
                     <w:p>
@@ -41190,7 +43285,7 @@
                     </pic:cNvPicPr>
                   </pic:nvPicPr>
                   <pic:blipFill>
-                    <a:blip r:embed="rId37" cstate="print">
+                    <a:blip r:embed="rId39" cstate="print">
                       <a:extLst>
                         <a:ext uri="{28A0092B-C50C-407E-A947-70E740481C1C}">
                           <a14:useLocalDpi xmlns:a14="http://schemas.microsoft.com/office/drawing/2010/main" val="0"/>
@@ -42874,7 +44969,7 @@
           </mc:Choice>
           <mc:Fallback>
             <w:pict>
-              <v:shape w14:anchorId="16C79469" id="Cuadro de texto 34" o:spid="_x0000_s1039" type="#_x0000_t202" style="position:absolute;left:0;text-align:left;margin-left:0;margin-top:427.35pt;width:249.65pt;height:25.7pt;z-index:-251566080;visibility:visible;mso-wrap-style:square;mso-width-percent:0;mso-height-percent:0;mso-wrap-distance-left:9pt;mso-wrap-distance-top:0;mso-wrap-distance-right:9pt;mso-wrap-distance-bottom:0;mso-position-horizontal:center;mso-position-horizontal-relative:margin;mso-position-vertical:absolute;mso-position-vertical-relative:text;mso-width-percent:0;mso-height-percent:0;mso-width-relative:margin;mso-height-relative:margin;v-text-anchor:top" o:gfxdata="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" fillcolor="white [3201]" stroked="f" strokeweight=".5pt">
+              <v:shape w14:anchorId="16C79469" id="Cuadro de texto 34" o:spid="_x0000_s1041" type="#_x0000_t202" style="position:absolute;left:0;text-align:left;margin-left:0;margin-top:427.35pt;width:249.65pt;height:25.7pt;z-index:-251566080;visibility:visible;mso-wrap-style:square;mso-width-percent:0;mso-height-percent:0;mso-wrap-distance-left:9pt;mso-wrap-distance-top:0;mso-wrap-distance-right:9pt;mso-wrap-distance-bottom:0;mso-position-horizontal:center;mso-position-horizontal-relative:margin;mso-position-vertical:absolute;mso-position-vertical-relative:text;mso-width-percent:0;mso-height-percent:0;mso-width-relative:margin;mso-height-relative:margin;v-text-anchor:top" o:gfxdata="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" fillcolor="white [3201]" stroked="f" strokeweight=".5pt">
                 <v:textbox>
                   <w:txbxContent>
                     <w:p>
@@ -43055,7 +45150,7 @@
                     </pic:cNvPicPr>
                   </pic:nvPicPr>
                   <pic:blipFill>
-                    <a:blip r:embed="rId38">
+                    <a:blip r:embed="rId40">
                       <a:extLst>
                         <a:ext uri="{28A0092B-C50C-407E-A947-70E740481C1C}">
                           <a14:useLocalDpi xmlns:a14="http://schemas.microsoft.com/office/drawing/2010/main" val="0"/>
@@ -43639,7 +45734,7 @@
           </mc:Choice>
           <mc:Fallback>
             <w:pict>
-              <v:shape w14:anchorId="45AF027D" id="Cuadro de texto 1" o:spid="_x0000_s1040" type="#_x0000_t202" style="position:absolute;left:0;text-align:left;margin-left:0;margin-top:159pt;width:452.5pt;height:55.5pt;z-index:-251576320;visibility:visible;mso-wrap-style:square;mso-width-percent:0;mso-height-percent:0;mso-wrap-distance-left:9pt;mso-wrap-distance-top:0;mso-wrap-distance-right:9pt;mso-wrap-distance-bottom:0;mso-position-horizontal:center;mso-position-horizontal-relative:margin;mso-position-vertical:absolute;mso-position-vertical-relative:text;mso-width-percent:0;mso-height-percent:0;mso-width-relative:margin;mso-height-relative:margin;v-text-anchor:top" o:gfxdata="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" fillcolor="white [3201]" stroked="f" strokeweight=".5pt">
+              <v:shape w14:anchorId="45AF027D" id="Cuadro de texto 1" o:spid="_x0000_s1042" type="#_x0000_t202" style="position:absolute;left:0;text-align:left;margin-left:0;margin-top:159pt;width:452.5pt;height:55.5pt;z-index:-251576320;visibility:visible;mso-wrap-style:square;mso-width-percent:0;mso-height-percent:0;mso-wrap-distance-left:9pt;mso-wrap-distance-top:0;mso-wrap-distance-right:9pt;mso-wrap-distance-bottom:0;mso-position-horizontal:center;mso-position-horizontal-relative:margin;mso-position-vertical:absolute;mso-position-vertical-relative:text;mso-width-percent:0;mso-height-percent:0;mso-width-relative:margin;mso-height-relative:margin;v-text-anchor:top" o:gfxdata="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" fillcolor="white [3201]" stroked="f" strokeweight=".5pt">
                 <v:textbox>
                   <w:txbxContent>
                     <w:p>
@@ -44159,7 +46254,7 @@
                     <pic:cNvPicPr/>
                   </pic:nvPicPr>
                   <pic:blipFill>
-                    <a:blip r:embed="rId39">
+                    <a:blip r:embed="rId41">
                       <a:extLst>
                         <a:ext uri="{28A0092B-C50C-407E-A947-70E740481C1C}">
                           <a14:useLocalDpi xmlns:a14="http://schemas.microsoft.com/office/drawing/2010/main" val="0"/>
@@ -44977,8 +47072,8 @@
       </w:pPr>
     </w:p>
     <w:sectPr>
-      <w:headerReference w:type="even" r:id="rId40"/>
-      <w:headerReference w:type="default" r:id="rId41"/>
+      <w:headerReference w:type="even" r:id="rId42"/>
+      <w:headerReference w:type="default" r:id="rId43"/>
       <w:type w:val="continuous"/>
       <w:pgSz w:w="11340" w:h="15480" w:code="1"/>
       <w:pgMar w:top="1196" w:right="607" w:bottom="357" w:left="720" w:header="607" w:footer="74" w:gutter="0"/>
